--- a/Docs/Documento_Analisis_Reto_4.docx
+++ b/Docs/Documento_Analisis_Reto_4.docx
@@ -295,6 +295,30 @@
         </w:rPr>
         <w:t>)</w:t>
       </w:r>
+      <w:r>
+        <w:rPr>
+          <w:lang w:val="es-419"/>
+        </w:rPr>
+        <w:t xml:space="preserve"> donde E es el numero de arcos y V el </w:t>
+      </w:r>
+      <w:r>
+        <w:rPr>
+          <w:lang w:val="es-419"/>
+        </w:rPr>
+        <w:t>número</w:t>
+      </w:r>
+      <w:r>
+        <w:rPr>
+          <w:lang w:val="es-419"/>
+        </w:rPr>
+        <w:t xml:space="preserve"> de </w:t>
+      </w:r>
+      <w:r>
+        <w:rPr>
+          <w:lang w:val="es-419"/>
+        </w:rPr>
+        <w:t>vértices</w:t>
+      </w:r>
     </w:p>
     <w:p>
       <w:pPr>
@@ -478,19 +502,7 @@
         <w:rPr>
           <w:lang w:val="es-419"/>
         </w:rPr>
-        <w:t xml:space="preserve">Finalmente se va probando cada combinación posible </w:t>
-      </w:r>
-      <w:r>
-        <w:rPr>
-          <w:lang w:val="es-419"/>
-        </w:rPr>
-        <w:t>&lt;landing_id-Cable&gt;&lt;landing_id-Cable&gt;</w:t>
-      </w:r>
-      <w:r>
-        <w:rPr>
-          <w:lang w:val="es-419"/>
-        </w:rPr>
-        <w:t xml:space="preserve"> </w:t>
+        <w:t xml:space="preserve">Finalmente se va probando cada combinación posible &lt;landing_id-Cable&gt;&lt;landing_id-Cable&gt; </w:t>
       </w:r>
       <w:r>
         <w:rPr>
@@ -502,13 +514,7 @@
         <w:rPr>
           <w:lang w:val="es-419"/>
         </w:rPr>
-        <w:t xml:space="preserve"> landing points y se va ejecutando a su vez la función </w:t>
-      </w:r>
-      <w:r>
-        <w:rPr>
-          <w:lang w:val="es-419"/>
-        </w:rPr>
-        <w:t>stronglyConnected</w:t>
+        <w:t xml:space="preserve"> landing points y se va ejecutando a su vez la función stronglyConnected</w:t>
       </w:r>
       <w:r>
         <w:rPr>
@@ -570,13 +576,7 @@
         <w:rPr>
           <w:lang w:val="es-419"/>
         </w:rPr>
-        <w:t xml:space="preserve">. En el momento en el que la función </w:t>
-      </w:r>
-      <w:r>
-        <w:rPr>
-          <w:lang w:val="es-419"/>
-        </w:rPr>
-        <w:t>stronglyConnected</w:t>
+        <w:t>. En el momento en el que la función stronglyConnected</w:t>
       </w:r>
       <w:r>
         <w:rPr>
@@ -732,13 +732,7 @@
         <w:rPr>
           <w:lang w:val="es-419"/>
         </w:rPr>
-        <w:t>El requerimiento</w:t>
-      </w:r>
-      <w:r>
-        <w:rPr>
-          <w:lang w:val="es-419"/>
-        </w:rPr>
-        <w:t xml:space="preserve"> es realmente eficiente ya que cuando se ejecuta la función por primera vez indica el resultado en </w:t>
+        <w:t xml:space="preserve">El requerimiento es realmente eficiente ya que cuando se ejecuta la función por primera vez indica el resultado en </w:t>
       </w:r>
       <w:r>
         <w:rPr>
@@ -841,13 +835,7 @@
         <w:rPr>
           <w:lang w:val="es-419"/>
         </w:rPr>
-        <w:t xml:space="preserve">En este requerimiento el uso de memoria es muy bueno ya que solo se hace uso de una estructura de datos adicional en </w:t>
-      </w:r>
-      <w:r>
-        <w:rPr>
-          <w:lang w:val="es-419"/>
-        </w:rPr>
-        <w:t>donde se almacenan los componentes fuertemente conectados</w:t>
+        <w:t>En este requerimiento el uso de memoria es muy bueno ya que solo se hace uso de una estructura de datos adicional en donde se almacenan los componentes fuertemente conectados</w:t>
       </w:r>
       <w:r>
         <w:rPr>
@@ -927,13 +915,7 @@
         <w:rPr>
           <w:lang w:val="es-419"/>
         </w:rPr>
-        <w:t>Javier Cerino y Marco Zuliani</w:t>
-      </w:r>
-      <w:r>
-        <w:rPr>
-          <w:lang w:val="es-419"/>
-        </w:rPr>
-        <w:t>.</w:t>
+        <w:t>Javier Cerino y Marco Zuliani.</w:t>
       </w:r>
     </w:p>
     <w:p>
@@ -978,6 +960,18 @@
         </w:rPr>
         <w:t>O(V)</w:t>
       </w:r>
+      <w:r>
+        <w:rPr>
+          <w:lang w:val="es-419"/>
+        </w:rPr>
+        <w:t xml:space="preserve"> </w:t>
+      </w:r>
+      <w:r>
+        <w:rPr>
+          <w:lang w:val="es-419"/>
+        </w:rPr>
+        <w:t>donde V es el número de Vértices</w:t>
+      </w:r>
     </w:p>
     <w:p>
       <w:pPr>
@@ -1029,19 +1023,7 @@
         <w:rPr>
           <w:lang w:val="es-419"/>
         </w:rPr>
-        <w:t>O(</w:t>
-      </w:r>
-      <w:r>
-        <w:rPr>
-          <w:lang w:val="es-419"/>
-        </w:rPr>
-        <w:t>V</w:t>
-      </w:r>
-      <w:r>
-        <w:rPr>
-          <w:lang w:val="es-419"/>
-        </w:rPr>
-        <w:t>)</w:t>
+        <w:t>O(V)</w:t>
       </w:r>
       <w:r>
         <w:rPr>
@@ -1156,43 +1138,7 @@
         <w:rPr>
           <w:lang w:val="es-419"/>
         </w:rPr>
-        <w:t>ya indica e</w:t>
-      </w:r>
-      <w:r>
-        <w:rPr>
-          <w:lang w:val="es-419"/>
-        </w:rPr>
-        <w:t>l resultado en</w:t>
-      </w:r>
-      <w:r>
-        <w:rPr>
-          <w:lang w:val="es-419"/>
-        </w:rPr>
-        <w:t xml:space="preserve"> </w:t>
-      </w:r>
-      <w:r>
-        <w:rPr>
-          <w:lang w:val="es-419"/>
-        </w:rPr>
-        <w:t>62.5</w:t>
-      </w:r>
-      <w:r>
-        <w:rPr>
-          <w:lang w:val="es-419"/>
-        </w:rPr>
-        <w:t xml:space="preserve"> </w:t>
-      </w:r>
-      <w:r>
-        <w:rPr>
-          <w:lang w:val="es-419"/>
-        </w:rPr>
-        <w:t>mili</w:t>
-      </w:r>
-      <w:r>
-        <w:rPr>
-          <w:lang w:val="es-419"/>
-        </w:rPr>
-        <w:t>segundos.</w:t>
+        <w:t>ya indica el resultado en 62.5 milisegundos.</w:t>
       </w:r>
     </w:p>
     <w:p>
@@ -1345,13 +1291,7 @@
         <w:rPr>
           <w:lang w:val="es-419"/>
         </w:rPr>
-        <w:t>Javier Cerino y Marco Zuliani</w:t>
-      </w:r>
-      <w:r>
-        <w:rPr>
-          <w:lang w:val="es-419"/>
-        </w:rPr>
-        <w:t>.</w:t>
+        <w:t>Javier Cerino y Marco Zuliani.</w:t>
       </w:r>
     </w:p>
     <w:p>
@@ -1396,6 +1336,30 @@
         </w:rPr>
         <w:t>O(V)</w:t>
       </w:r>
+      <w:r>
+        <w:rPr>
+          <w:lang w:val="es-419"/>
+        </w:rPr>
+        <w:t xml:space="preserve"> donde V es el </w:t>
+      </w:r>
+      <w:r>
+        <w:rPr>
+          <w:lang w:val="es-419"/>
+        </w:rPr>
+        <w:t>número</w:t>
+      </w:r>
+      <w:r>
+        <w:rPr>
+          <w:lang w:val="es-419"/>
+        </w:rPr>
+        <w:t xml:space="preserve"> de </w:t>
+      </w:r>
+      <w:r>
+        <w:rPr>
+          <w:lang w:val="es-419"/>
+        </w:rPr>
+        <w:t>Vértices</w:t>
+      </w:r>
     </w:p>
     <w:p>
       <w:pPr>
@@ -1495,19 +1459,7 @@
         <w:rPr>
           <w:lang w:val="es-419"/>
         </w:rPr>
-        <w:t>O(</w:t>
-      </w:r>
-      <w:r>
-        <w:rPr>
-          <w:lang w:val="es-419"/>
-        </w:rPr>
-        <w:t>Constante</w:t>
-      </w:r>
-      <w:r>
-        <w:rPr>
-          <w:lang w:val="es-419"/>
-        </w:rPr>
-        <w:t>)</w:t>
+        <w:t>O(Constante)</w:t>
       </w:r>
       <w:r>
         <w:rPr>
@@ -1626,13 +1578,7 @@
         <w:rPr>
           <w:lang w:val="es-419"/>
         </w:rPr>
-        <w:t xml:space="preserve"> se encuentran implementadas en el archivo </w:t>
-      </w:r>
-      <w:r>
-        <w:rPr>
-          <w:lang w:val="es-419"/>
-        </w:rPr>
-        <w:t>d</w:t>
+        <w:t xml:space="preserve"> se encuentran implementadas en el archivo d</w:t>
       </w:r>
       <w:r>
         <w:rPr>
@@ -1693,19 +1639,7 @@
         <w:rPr>
           <w:lang w:val="es-419"/>
         </w:rPr>
-        <w:t>El requerimiento es realmente eficiente</w:t>
-      </w:r>
-      <w:r>
-        <w:rPr>
-          <w:lang w:val="es-419"/>
-        </w:rPr>
-        <w:t xml:space="preserve"> en tiempo</w:t>
-      </w:r>
-      <w:r>
-        <w:rPr>
-          <w:lang w:val="es-419"/>
-        </w:rPr>
-        <w:t xml:space="preserve"> ya indica el resultado en </w:t>
+        <w:t xml:space="preserve">El requerimiento es realmente eficiente en tiempo ya indica el resultado en </w:t>
       </w:r>
       <w:r>
         <w:rPr>
@@ -1790,19 +1724,7 @@
         <w:rPr>
           <w:lang w:val="es-419"/>
         </w:rPr>
-        <w:t xml:space="preserve">que </w:t>
-      </w:r>
-      <w:r>
-        <w:rPr>
-          <w:lang w:val="es-419"/>
-        </w:rPr>
-        <w:t>donde se almacenan las rutas de distancia mínima</w:t>
-      </w:r>
-      <w:r>
-        <w:rPr>
-          <w:lang w:val="es-419"/>
-        </w:rPr>
-        <w:t xml:space="preserve">. Esto se debe a </w:t>
+        <w:t xml:space="preserve">que donde se almacenan las rutas de distancia mínima. Esto se debe a </w:t>
       </w:r>
       <w:r>
         <w:rPr>
@@ -1953,6 +1875,65 @@
     </w:p>
     <w:p>
       <w:pPr>
+        <w:spacing w:after="0"/>
+        <w:ind w:left="360"/>
+        <w:jc w:val="both"/>
+        <w:rPr>
+          <w:noProof w:val="0"/>
+          <w:lang w:val="es-419"/>
+        </w:rPr>
+      </w:pPr>
+      <w:r>
+        <w:rPr>
+          <w:lang w:val="es-419"/>
+        </w:rPr>
+        <w:t xml:space="preserve">Para este requerimiento comenzamos </w:t>
+      </w:r>
+      <w:r>
+        <w:rPr>
+          <w:lang w:val="es-419"/>
+        </w:rPr>
+        <w:t>encontrando el mst del grafo con el uso de la funcion PrimMST implementada en el archivo prim.py [</w:t>
+      </w:r>
+      <w:r>
+        <w:rPr>
+          <w:lang w:val="es-419"/>
+        </w:rPr>
+        <w:t xml:space="preserve">Complejidad </w:t>
+      </w:r>
+      <w:r>
+        <w:rPr>
+          <w:lang w:val="es-419"/>
+        </w:rPr>
+        <w:t>O(</w:t>
+      </w:r>
+      <w:r>
+        <w:rPr>
+          <w:lang w:val="es-419"/>
+        </w:rPr>
+        <w:t>E*log(V</w:t>
+      </w:r>
+      <w:r>
+        <w:rPr>
+          <w:lang w:val="es-419"/>
+        </w:rPr>
+        <w:t>)</w:t>
+      </w:r>
+      <w:r>
+        <w:rPr>
+          <w:lang w:val="es-419"/>
+        </w:rPr>
+        <w:t>]</w:t>
+      </w:r>
+      <w:r>
+        <w:rPr>
+          <w:lang w:val="es-419"/>
+        </w:rPr>
+        <w:t>.</w:t>
+      </w:r>
+    </w:p>
+    <w:p>
+      <w:pPr>
         <w:pStyle w:val="Prrafodelista"/>
         <w:numPr>
           <w:ilvl w:val="0"/>
@@ -2039,17 +2020,6 @@
     <w:p>
       <w:pPr>
         <w:spacing w:after="0"/>
-        <w:ind w:left="360"/>
-        <w:jc w:val="both"/>
-        <w:rPr>
-          <w:noProof w:val="0"/>
-          <w:lang w:val="es-419"/>
-        </w:rPr>
-      </w:pPr>
-    </w:p>
-    <w:p>
-      <w:pPr>
-        <w:spacing w:after="0"/>
         <w:jc w:val="both"/>
         <w:rPr>
           <w:noProof w:val="0"/>
@@ -2163,20 +2133,408 @@
     <w:p>
       <w:pPr>
         <w:spacing w:after="0"/>
-        <w:ind w:firstLine="360"/>
-        <w:jc w:val="both"/>
-        <w:rPr>
-          <w:noProof w:val="0"/>
-          <w:lang w:val="es-419"/>
-        </w:rPr>
-      </w:pPr>
-      <w:r>
-        <w:rPr>
-          <w:noProof w:val="0"/>
-          <w:lang w:val="es-419"/>
-        </w:rPr>
-        <w:t>_____</w:t>
-      </w:r>
+        <w:ind w:left="360"/>
+        <w:jc w:val="both"/>
+        <w:rPr>
+          <w:noProof w:val="0"/>
+          <w:lang w:val="es-419"/>
+        </w:rPr>
+      </w:pPr>
+      <w:r>
+        <w:rPr>
+          <w:noProof w:val="0"/>
+          <w:lang w:val="es-419"/>
+        </w:rPr>
+        <w:t>O(N1*N2) donde N1 es el numero de cables que salen del landing ingresado por el usuario y N2 el numero de nodos a los que se llega a través de cada uno de estos cables.</w:t>
+      </w:r>
+    </w:p>
+    <w:p>
+      <w:pPr>
+        <w:pStyle w:val="Prrafodelista"/>
+        <w:spacing w:after="0"/>
+        <w:ind w:left="708"/>
+        <w:jc w:val="both"/>
+        <w:rPr>
+          <w:lang w:val="es-419"/>
+        </w:rPr>
+      </w:pPr>
+      <w:r>
+        <w:rPr>
+          <w:lang w:val="es-419"/>
+        </w:rPr>
+        <w:t xml:space="preserve">Para este requerimiento comenzamos </w:t>
+      </w:r>
+      <w:r>
+        <w:rPr>
+          <w:lang w:val="es-419"/>
+        </w:rPr>
+        <w:t xml:space="preserve">solicitando al usuario que ingrese el nombre </w:t>
+      </w:r>
+      <w:r>
+        <w:rPr>
+          <w:lang w:val="es-419"/>
+        </w:rPr>
+        <w:t xml:space="preserve">del landing </w:t>
+      </w:r>
+      <w:r>
+        <w:rPr>
+          <w:lang w:val="es-419"/>
+        </w:rPr>
+        <w:t>pinta</w:t>
+      </w:r>
+      <w:r>
+        <w:rPr>
+          <w:lang w:val="es-419"/>
+        </w:rPr>
+        <w:t xml:space="preserve"> </w:t>
+      </w:r>
+      <w:r>
+        <w:rPr>
+          <w:lang w:val="es-419"/>
+        </w:rPr>
+        <w:t>en el que se genera el fallo.</w:t>
+      </w:r>
+      <w:r>
+        <w:rPr>
+          <w:lang w:val="es-419"/>
+        </w:rPr>
+        <w:t xml:space="preserve"> </w:t>
+      </w:r>
+      <w:r>
+        <w:rPr>
+          <w:lang w:val="es-419"/>
+        </w:rPr>
+        <w:t>Verificamos que este landing point realmente exista y obtenemos su id, el país en el que se encuentra y la distancia desde la capital a este</w:t>
+      </w:r>
+      <w:r>
+        <w:rPr>
+          <w:lang w:val="es-419"/>
+        </w:rPr>
+        <w:t xml:space="preserve">[Complejidad </w:t>
+      </w:r>
+      <w:r>
+        <w:rPr>
+          <w:lang w:val="es-419"/>
+        </w:rPr>
+        <w:t>O(</w:t>
+      </w:r>
+      <w:r>
+        <w:rPr>
+          <w:lang w:val="es-419"/>
+        </w:rPr>
+        <w:t>Constante</w:t>
+      </w:r>
+      <w:r>
+        <w:rPr>
+          <w:lang w:val="es-419"/>
+        </w:rPr>
+        <w:t>)</w:t>
+      </w:r>
+      <w:r>
+        <w:rPr>
+          <w:lang w:val="es-419"/>
+        </w:rPr>
+        <w:t>]</w:t>
+      </w:r>
+      <w:r>
+        <w:rPr>
+          <w:lang w:val="es-419"/>
+        </w:rPr>
+        <w:t>. Dentro de una tabla de hash creada al inicio, introducimos como llave el país y como valor la distancia del landing</w:t>
+      </w:r>
+      <w:r>
+        <w:rPr>
+          <w:lang w:val="es-419"/>
+        </w:rPr>
+        <w:t xml:space="preserve">[Complejidad </w:t>
+      </w:r>
+      <w:r>
+        <w:rPr>
+          <w:lang w:val="es-419"/>
+        </w:rPr>
+        <w:t>O</w:t>
+      </w:r>
+      <w:r>
+        <w:rPr>
+          <w:lang w:val="es-419"/>
+        </w:rPr>
+        <w:t>(Constante)</w:t>
+      </w:r>
+      <w:r>
+        <w:rPr>
+          <w:lang w:val="es-419"/>
+        </w:rPr>
+        <w:t>]</w:t>
+      </w:r>
+      <w:r>
+        <w:rPr>
+          <w:lang w:val="es-419"/>
+        </w:rPr>
+        <w:t xml:space="preserve">. </w:t>
+      </w:r>
+      <w:r>
+        <w:rPr>
+          <w:lang w:val="es-419"/>
+        </w:rPr>
+        <w:t>Luego</w:t>
+      </w:r>
+      <w:r>
+        <w:rPr>
+          <w:lang w:val="es-419"/>
+        </w:rPr>
+        <w:t>, debido a como decidimos conectar los vértices, recorremos los</w:t>
+      </w:r>
+      <w:r>
+        <w:rPr>
+          <w:lang w:val="es-419"/>
+        </w:rPr>
+        <w:t xml:space="preserve"> arcos</w:t>
+      </w:r>
+      <w:r>
+        <w:rPr>
+          <w:lang w:val="es-419"/>
+        </w:rPr>
+        <w:t xml:space="preserve"> adyacentes al nodo introducido por el usuario los cuales </w:t>
+      </w:r>
+      <w:r>
+        <w:rPr>
+          <w:lang w:val="es-419"/>
+        </w:rPr>
+        <w:t xml:space="preserve">conectan con un landing cuyo nombre es &lt;id_landing*cable&gt; </w:t>
+      </w:r>
+      <w:r>
+        <w:rPr>
+          <w:lang w:val="es-419"/>
+        </w:rPr>
+        <w:t xml:space="preserve">[Complejidad </w:t>
+      </w:r>
+      <w:r>
+        <w:rPr>
+          <w:lang w:val="es-419"/>
+        </w:rPr>
+        <w:t>O(</w:t>
+      </w:r>
+      <w:r>
+        <w:rPr>
+          <w:lang w:val="es-419"/>
+        </w:rPr>
+        <w:t>N1</w:t>
+      </w:r>
+      <w:r>
+        <w:rPr>
+          <w:lang w:val="es-419"/>
+        </w:rPr>
+        <w:t>)</w:t>
+      </w:r>
+      <w:r>
+        <w:rPr>
+          <w:lang w:val="es-419"/>
+        </w:rPr>
+        <w:t>]</w:t>
+      </w:r>
+      <w:r>
+        <w:rPr>
+          <w:lang w:val="es-419"/>
+        </w:rPr>
+        <w:t>.</w:t>
+      </w:r>
+      <w:r>
+        <w:rPr>
+          <w:lang w:val="es-419"/>
+        </w:rPr>
+        <w:t xml:space="preserve"> Posteriormente </w:t>
+      </w:r>
+      <w:r>
+        <w:rPr>
+          <w:lang w:val="es-419"/>
+        </w:rPr>
+        <w:t>recorremos</w:t>
+      </w:r>
+      <w:r>
+        <w:rPr>
+          <w:lang w:val="es-419"/>
+        </w:rPr>
+        <w:t xml:space="preserve"> los arcos adyacentes a los nodos adyacentes mencionados en el paso anterior para conocer los landing points a los que estos están conectados. Por cada uno de los landing points adyacentes obtenemos el país y el peso para llegar a este</w:t>
+      </w:r>
+      <w:r>
+        <w:rPr>
+          <w:lang w:val="es-419"/>
+        </w:rPr>
+        <w:t xml:space="preserve">[Complejidad </w:t>
+      </w:r>
+      <w:r>
+        <w:rPr>
+          <w:lang w:val="es-419"/>
+        </w:rPr>
+        <w:t>O(</w:t>
+      </w:r>
+      <w:r>
+        <w:rPr>
+          <w:lang w:val="es-419"/>
+        </w:rPr>
+        <w:t>N2)</w:t>
+      </w:r>
+      <w:r>
+        <w:rPr>
+          <w:lang w:val="es-419"/>
+        </w:rPr>
+        <w:t>]</w:t>
+      </w:r>
+      <w:r>
+        <w:rPr>
+          <w:lang w:val="es-419"/>
+        </w:rPr>
+        <w:t>. Finalmente revisamos si ese país ya había sido agregado a la tabla de hash mencionada anteriormente con el fin de revisar si el peso que se encuentra de la tabla es mayor o menor al nuevo peso obtenido, en caso de ser menor el valor que ya se encontraba en la tabla se remplaza</w:t>
+      </w:r>
+      <w:r>
+        <w:rPr>
+          <w:lang w:val="es-419"/>
+        </w:rPr>
+        <w:t xml:space="preserve">[Complejidad </w:t>
+      </w:r>
+      <w:r>
+        <w:rPr>
+          <w:lang w:val="es-419"/>
+        </w:rPr>
+        <w:t>O(</w:t>
+      </w:r>
+      <w:r>
+        <w:rPr>
+          <w:lang w:val="es-419"/>
+        </w:rPr>
+        <w:t>Constante</w:t>
+      </w:r>
+      <w:r>
+        <w:rPr>
+          <w:lang w:val="es-419"/>
+        </w:rPr>
+        <w:t>)</w:t>
+      </w:r>
+      <w:r>
+        <w:rPr>
+          <w:lang w:val="es-419"/>
+        </w:rPr>
+        <w:t>]</w:t>
+      </w:r>
+      <w:r>
+        <w:rPr>
+          <w:lang w:val="es-419"/>
+        </w:rPr>
+        <w:t>. Por lo anterior, dentro de la tabla de hash tenemos los países con los que se conecta el landing introducido por el usuario y la menor distancia para llegar a estos. Para concluir los datos de la tabla de hash los ponemos en una lista</w:t>
+      </w:r>
+      <w:r>
+        <w:rPr>
+          <w:lang w:val="es-419"/>
+        </w:rPr>
+        <w:t xml:space="preserve"> </w:t>
+      </w:r>
+      <w:r>
+        <w:rPr>
+          <w:lang w:val="es-419"/>
+        </w:rPr>
+        <w:t xml:space="preserve">[Complejidad </w:t>
+      </w:r>
+      <w:r>
+        <w:rPr>
+          <w:lang w:val="es-419"/>
+        </w:rPr>
+        <w:t>O(</w:t>
+      </w:r>
+      <w:r>
+        <w:rPr>
+          <w:lang w:val="es-419"/>
+        </w:rPr>
+        <w:t>N</w:t>
+      </w:r>
+      <w:r>
+        <w:rPr>
+          <w:lang w:val="es-419"/>
+        </w:rPr>
+        <w:t>)</w:t>
+      </w:r>
+      <w:r>
+        <w:rPr>
+          <w:lang w:val="es-419"/>
+        </w:rPr>
+        <w:t>]</w:t>
+      </w:r>
+      <w:r>
+        <w:rPr>
+          <w:lang w:val="es-419"/>
+        </w:rPr>
+        <w:t xml:space="preserve"> y usando mergesort sobre esta obtenemos la lista ordenada en el orden solicitado en el enunciado</w:t>
+      </w:r>
+      <w:r>
+        <w:rPr>
+          <w:lang w:val="es-419"/>
+        </w:rPr>
+        <w:t xml:space="preserve">[Complejidad </w:t>
+      </w:r>
+      <w:r>
+        <w:rPr>
+          <w:lang w:val="es-419"/>
+        </w:rPr>
+        <w:t>O(</w:t>
+      </w:r>
+      <w:r>
+        <w:rPr>
+          <w:lang w:val="es-419"/>
+        </w:rPr>
+        <w:t>N*log(N)</w:t>
+      </w:r>
+      <w:r>
+        <w:rPr>
+          <w:lang w:val="es-419"/>
+        </w:rPr>
+        <w:t>)</w:t>
+      </w:r>
+      <w:r>
+        <w:rPr>
+          <w:lang w:val="es-419"/>
+        </w:rPr>
+        <w:t>]</w:t>
+      </w:r>
+      <w:r>
+        <w:rPr>
+          <w:lang w:val="es-419"/>
+        </w:rPr>
+        <w:t xml:space="preserve">. Por lo tanto, el tamaño de esta lista es el </w:t>
+      </w:r>
+      <w:r>
+        <w:rPr>
+          <w:lang w:val="es-419"/>
+        </w:rPr>
+        <w:t>número</w:t>
+      </w:r>
+      <w:r>
+        <w:rPr>
+          <w:lang w:val="es-419"/>
+        </w:rPr>
+        <w:t xml:space="preserve"> de países afectados y dentro de la lista se encuentran las distancias desde el landing point indicado por el usuario hasta el landing point </w:t>
+      </w:r>
+      <w:r>
+        <w:rPr>
+          <w:lang w:val="es-419"/>
+        </w:rPr>
+        <w:t xml:space="preserve">más cercano con el que se conecta </w:t>
+      </w:r>
+      <w:r>
+        <w:rPr>
+          <w:lang w:val="es-419"/>
+        </w:rPr>
+        <w:t>en cada país.</w:t>
+      </w:r>
+    </w:p>
+    <w:p>
+      <w:pPr>
+        <w:pStyle w:val="Prrafodelista"/>
+        <w:spacing w:after="0"/>
+        <w:ind w:left="708"/>
+        <w:jc w:val="both"/>
+        <w:rPr>
+          <w:lang w:val="es-419"/>
+        </w:rPr>
+      </w:pPr>
     </w:p>
     <w:p>
       <w:pPr>
@@ -2214,12 +2572,18 @@
       <w:pPr>
         <w:pStyle w:val="Prrafodelista"/>
         <w:spacing w:after="0"/>
-        <w:ind w:left="360"/>
-        <w:jc w:val="both"/>
-        <w:rPr>
-          <w:lang w:val="es-419"/>
-        </w:rPr>
-      </w:pPr>
+        <w:ind w:left="708"/>
+        <w:jc w:val="both"/>
+        <w:rPr>
+          <w:lang w:val="es-419"/>
+        </w:rPr>
+      </w:pPr>
+      <w:r>
+        <w:rPr>
+          <w:lang w:val="es-419"/>
+        </w:rPr>
+        <w:t>Este requerimiento es realmente eficiente ya que se demora 1 segundo en dar el resultado.</w:t>
+      </w:r>
     </w:p>
     <w:p>
       <w:pPr>
@@ -2256,40 +2620,20 @@
     <w:p>
       <w:pPr>
         <w:pStyle w:val="Prrafodelista"/>
-        <w:rPr>
-          <w:lang w:val="es-419"/>
-        </w:rPr>
-      </w:pPr>
-    </w:p>
-    <w:p>
-      <w:pPr>
-        <w:pStyle w:val="Prrafodelista"/>
-        <w:spacing w:after="0"/>
-        <w:ind w:left="360"/>
-        <w:jc w:val="both"/>
-        <w:rPr>
-          <w:lang w:val="es-419"/>
-        </w:rPr>
-      </w:pPr>
-    </w:p>
-    <w:p>
-      <w:pPr>
-        <w:spacing w:after="0"/>
-        <w:jc w:val="both"/>
-        <w:rPr>
-          <w:noProof w:val="0"/>
-          <w:lang w:val="es-419"/>
-        </w:rPr>
-      </w:pPr>
-      <w:r>
-        <w:rPr>
-          <w:noProof w:val="0"/>
+      </w:pPr>
+      <w:r>
+        <w:rPr>
+          <w:lang w:val="es-419"/>
+        </w:rPr>
+        <w:t>Este requerimiento es eficiente en memoria al inicio ya que solo utiliza las estructuras creadas con la carga de datos y una tabla de hash adicional. Ya finalizando el requerimiento su eficiencia en memoria disminuye debido a que con el objetivo de organizar los datos en orden decreciente nos fue necesario pasar los datos de la tabla de hash a una lista para usar mergesort.</w:t>
+      </w:r>
+      <w:r>
+        <w:rPr>
           <w:lang w:val="es-419"/>
         </w:rPr>
         <w:tab/>
       </w:r>
     </w:p>
-    <w:p/>
     <w:sectPr>
       <w:pgSz w:w="12240" w:h="15840"/>
       <w:pgMar w:top="1440" w:right="1440" w:bottom="1440" w:left="1440" w:header="720" w:footer="720" w:gutter="0"/>

--- a/Docs/Documento_Analisis_Reto_4.docx
+++ b/Docs/Documento_Analisis_Reto_4.docx
@@ -849,6 +849,33 @@
         </w:rPr>
         <w:t>que las otras estructuras ya se habían implementado en la carga de datos.</w:t>
       </w:r>
+      <w:r>
+        <w:t xml:space="preserve"> </w:t>
+      </w:r>
+      <w:r>
+        <w:rPr>
+          <w:lang w:val="es-419"/>
+        </w:rPr>
+        <w:t>Memoria [kB]:  5404</w:t>
+      </w:r>
+      <w:r>
+        <w:rPr>
+          <w:lang w:val="es-419"/>
+        </w:rPr>
+        <w:t>,</w:t>
+      </w:r>
+      <w:r>
+        <w:rPr>
+          <w:lang w:val="es-419"/>
+        </w:rPr>
+        <w:t>457</w:t>
+      </w:r>
+      <w:r>
+        <w:rPr>
+          <w:lang w:val="es-419"/>
+        </w:rPr>
+        <w:t>.</w:t>
+      </w:r>
     </w:p>
     <w:p>
       <w:pPr>
@@ -964,13 +991,7 @@
         <w:rPr>
           <w:lang w:val="es-419"/>
         </w:rPr>
-        <w:t xml:space="preserve"> </w:t>
-      </w:r>
-      <w:r>
-        <w:rPr>
-          <w:lang w:val="es-419"/>
-        </w:rPr>
-        <w:t>donde V es el número de Vértices</w:t>
+        <w:t xml:space="preserve"> donde V es el número de Vértices</w:t>
       </w:r>
     </w:p>
     <w:p>
@@ -1225,6 +1246,33 @@
         </w:rPr>
         <w:t>que las otras estructuras ya se habían implementado en la carga de datos.</w:t>
       </w:r>
+      <w:r>
+        <w:t xml:space="preserve"> </w:t>
+      </w:r>
+      <w:r>
+        <w:rPr>
+          <w:lang w:val="es-419"/>
+        </w:rPr>
+        <w:t>Memoria [kB]:  19</w:t>
+      </w:r>
+      <w:r>
+        <w:rPr>
+          <w:lang w:val="es-419"/>
+        </w:rPr>
+        <w:t>,</w:t>
+      </w:r>
+      <w:r>
+        <w:rPr>
+          <w:lang w:val="es-419"/>
+        </w:rPr>
+        <w:t>648</w:t>
+      </w:r>
+      <w:r>
+        <w:rPr>
+          <w:lang w:val="es-419"/>
+        </w:rPr>
+        <w:t>.</w:t>
+      </w:r>
     </w:p>
     <w:p>
       <w:pPr>
@@ -1732,6 +1780,33 @@
         </w:rPr>
         <w:t>que las otras estructuras ya se habían implementado en la carga de datos.</w:t>
       </w:r>
+      <w:r>
+        <w:t xml:space="preserve"> </w:t>
+      </w:r>
+      <w:r>
+        <w:rPr>
+          <w:lang w:val="es-419"/>
+        </w:rPr>
+        <w:t>Memoria [kB]:  3740</w:t>
+      </w:r>
+      <w:r>
+        <w:rPr>
+          <w:lang w:val="es-419"/>
+        </w:rPr>
+        <w:t>,</w:t>
+      </w:r>
+      <w:r>
+        <w:rPr>
+          <w:lang w:val="es-419"/>
+        </w:rPr>
+        <w:t>084</w:t>
+      </w:r>
+      <w:r>
+        <w:rPr>
+          <w:lang w:val="es-419"/>
+        </w:rPr>
+        <w:t>.</w:t>
+      </w:r>
     </w:p>
     <w:p>
       <w:pPr>
@@ -1905,31 +1980,7 @@
         <w:rPr>
           <w:lang w:val="es-419"/>
         </w:rPr>
-        <w:t>O(</w:t>
-      </w:r>
-      <w:r>
-        <w:rPr>
-          <w:lang w:val="es-419"/>
-        </w:rPr>
-        <w:t>E*log(V</w:t>
-      </w:r>
-      <w:r>
-        <w:rPr>
-          <w:lang w:val="es-419"/>
-        </w:rPr>
-        <w:t>)</w:t>
-      </w:r>
-      <w:r>
-        <w:rPr>
-          <w:lang w:val="es-419"/>
-        </w:rPr>
-        <w:t>]</w:t>
-      </w:r>
-      <w:r>
-        <w:rPr>
-          <w:lang w:val="es-419"/>
-        </w:rPr>
-        <w:t>.</w:t>
+        <w:t>O(E*log(V)].</w:t>
       </w:r>
     </w:p>
     <w:p>
@@ -2168,13 +2219,7 @@
         <w:rPr>
           <w:lang w:val="es-419"/>
         </w:rPr>
-        <w:t xml:space="preserve">solicitando al usuario que ingrese el nombre </w:t>
-      </w:r>
-      <w:r>
-        <w:rPr>
-          <w:lang w:val="es-419"/>
-        </w:rPr>
-        <w:t xml:space="preserve">del landing </w:t>
+        <w:t xml:space="preserve">solicitando al usuario que ingrese el nombre del landing </w:t>
       </w:r>
       <w:r>
         <w:rPr>
@@ -2216,19 +2261,7 @@
         <w:rPr>
           <w:lang w:val="es-419"/>
         </w:rPr>
-        <w:t>O(</w:t>
-      </w:r>
-      <w:r>
-        <w:rPr>
-          <w:lang w:val="es-419"/>
-        </w:rPr>
-        <w:t>Constante</w:t>
-      </w:r>
-      <w:r>
-        <w:rPr>
-          <w:lang w:val="es-419"/>
-        </w:rPr>
-        <w:t>)</w:t>
+        <w:t>O(Constante)</w:t>
       </w:r>
       <w:r>
         <w:rPr>
@@ -2252,13 +2285,7 @@
         <w:rPr>
           <w:lang w:val="es-419"/>
         </w:rPr>
-        <w:t>O</w:t>
-      </w:r>
-      <w:r>
-        <w:rPr>
-          <w:lang w:val="es-419"/>
-        </w:rPr>
-        <w:t>(Constante)</w:t>
+        <w:t>O(Constante)</w:t>
       </w:r>
       <w:r>
         <w:rPr>
@@ -2270,19 +2297,7 @@
         <w:rPr>
           <w:lang w:val="es-419"/>
         </w:rPr>
-        <w:t xml:space="preserve">. </w:t>
-      </w:r>
-      <w:r>
-        <w:rPr>
-          <w:lang w:val="es-419"/>
-        </w:rPr>
-        <w:t>Luego</w:t>
-      </w:r>
-      <w:r>
-        <w:rPr>
-          <w:lang w:val="es-419"/>
-        </w:rPr>
-        <w:t>, debido a como decidimos conectar los vértices, recorremos los</w:t>
+        <w:t>. Luego, debido a como decidimos conectar los vértices, recorremos los</w:t>
       </w:r>
       <w:r>
         <w:rPr>
@@ -2312,19 +2327,7 @@
         <w:rPr>
           <w:lang w:val="es-419"/>
         </w:rPr>
-        <w:t>O(</w:t>
-      </w:r>
-      <w:r>
-        <w:rPr>
-          <w:lang w:val="es-419"/>
-        </w:rPr>
-        <w:t>N1</w:t>
-      </w:r>
-      <w:r>
-        <w:rPr>
-          <w:lang w:val="es-419"/>
-        </w:rPr>
-        <w:t>)</w:t>
+        <w:t>O(N1)</w:t>
       </w:r>
       <w:r>
         <w:rPr>
@@ -2366,13 +2369,7 @@
         <w:rPr>
           <w:lang w:val="es-419"/>
         </w:rPr>
-        <w:t>O(</w:t>
-      </w:r>
-      <w:r>
-        <w:rPr>
-          <w:lang w:val="es-419"/>
-        </w:rPr>
-        <w:t>N2)</w:t>
+        <w:t>O(N2)</w:t>
       </w:r>
       <w:r>
         <w:rPr>
@@ -2396,19 +2393,7 @@
         <w:rPr>
           <w:lang w:val="es-419"/>
         </w:rPr>
-        <w:t>O(</w:t>
-      </w:r>
-      <w:r>
-        <w:rPr>
-          <w:lang w:val="es-419"/>
-        </w:rPr>
-        <w:t>Constante</w:t>
-      </w:r>
-      <w:r>
-        <w:rPr>
-          <w:lang w:val="es-419"/>
-        </w:rPr>
-        <w:t>)</w:t>
+        <w:t>O(Constante)</w:t>
       </w:r>
       <w:r>
         <w:rPr>
@@ -2438,19 +2423,7 @@
         <w:rPr>
           <w:lang w:val="es-419"/>
         </w:rPr>
-        <w:t>O(</w:t>
-      </w:r>
-      <w:r>
-        <w:rPr>
-          <w:lang w:val="es-419"/>
-        </w:rPr>
-        <w:t>N</w:t>
-      </w:r>
-      <w:r>
-        <w:rPr>
-          <w:lang w:val="es-419"/>
-        </w:rPr>
-        <w:t>)</w:t>
+        <w:t>O(N)</w:t>
       </w:r>
       <w:r>
         <w:rPr>
@@ -2474,19 +2447,7 @@
         <w:rPr>
           <w:lang w:val="es-419"/>
         </w:rPr>
-        <w:t>O(</w:t>
-      </w:r>
-      <w:r>
-        <w:rPr>
-          <w:lang w:val="es-419"/>
-        </w:rPr>
-        <w:t>N*log(N)</w:t>
-      </w:r>
-      <w:r>
-        <w:rPr>
-          <w:lang w:val="es-419"/>
-        </w:rPr>
-        <w:t>)</w:t>
+        <w:t>O(N*log(N))</w:t>
       </w:r>
       <w:r>
         <w:rPr>
@@ -2588,6 +2549,28 @@
     <w:p>
       <w:pPr>
         <w:pStyle w:val="Prrafodelista"/>
+        <w:spacing w:after="0"/>
+        <w:ind w:left="708"/>
+        <w:jc w:val="both"/>
+        <w:rPr>
+          <w:lang w:val="es-419"/>
+        </w:rPr>
+      </w:pPr>
+    </w:p>
+    <w:p>
+      <w:pPr>
+        <w:pStyle w:val="Prrafodelista"/>
+        <w:spacing w:after="0"/>
+        <w:ind w:left="708"/>
+        <w:jc w:val="both"/>
+        <w:rPr>
+          <w:lang w:val="es-419"/>
+        </w:rPr>
+      </w:pPr>
+    </w:p>
+    <w:p>
+      <w:pPr>
+        <w:pStyle w:val="Prrafodelista"/>
         <w:numPr>
           <w:ilvl w:val="0"/>
           <w:numId w:val="1"/>
@@ -2625,13 +2608,51 @@
         <w:rPr>
           <w:lang w:val="es-419"/>
         </w:rPr>
-        <w:t>Este requerimiento es eficiente en memoria al inicio ya que solo utiliza las estructuras creadas con la carga de datos y una tabla de hash adicional. Ya finalizando el requerimiento su eficiencia en memoria disminuye debido a que con el objetivo de organizar los datos en orden decreciente nos fue necesario pasar los datos de la tabla de hash a una lista para usar mergesort.</w:t>
-      </w:r>
-      <w:r>
-        <w:rPr>
-          <w:lang w:val="es-419"/>
-        </w:rPr>
-        <w:tab/>
+        <w:t xml:space="preserve">Este requerimiento es eficiente en memoria al inicio ya que solo utiliza las estructuras creadas con la carga de datos y una tabla de hash adicional. Ya finalizando el requerimiento su eficiencia en memoria disminuye debido a que con el objetivo de organizar los datos en orden decreciente nos fue necesario pasar los datos de la tabla de hash a una lista para usar </w:t>
+      </w:r>
+      <w:proofErr w:type="spellStart"/>
+      <w:r>
+        <w:rPr>
+          <w:lang w:val="es-419"/>
+        </w:rPr>
+        <w:t>mergesort</w:t>
+      </w:r>
+      <w:proofErr w:type="spellEnd"/>
+      <w:r>
+        <w:rPr>
+          <w:lang w:val="es-419"/>
+        </w:rPr>
+        <w:t>.</w:t>
+      </w:r>
+      <w:r>
+        <w:rPr>
+          <w:lang w:val="es-419"/>
+        </w:rPr>
+        <w:t xml:space="preserve"> </w:t>
+      </w:r>
+      <w:r>
+        <w:rPr>
+          <w:lang w:val="es-419"/>
+        </w:rPr>
+        <w:t>Memoria [kB]:  8</w:t>
+      </w:r>
+      <w:r>
+        <w:rPr>
+          <w:lang w:val="es-419"/>
+        </w:rPr>
+        <w:t>,</w:t>
+      </w:r>
+      <w:r>
+        <w:rPr>
+          <w:lang w:val="es-419"/>
+        </w:rPr>
+        <w:t>793</w:t>
+      </w:r>
+      <w:r>
+        <w:rPr>
+          <w:lang w:val="es-419"/>
+        </w:rPr>
+        <w:t>.</w:t>
       </w:r>
     </w:p>
     <w:sectPr>

--- a/Docs/Documento_Analisis_Reto_4.docx
+++ b/Docs/Documento_Analisis_Reto_4.docx
@@ -32,49 +32,19 @@
         <w:spacing w:after="0"/>
         <w:jc w:val="right"/>
         <w:rPr>
+          <w:noProof w:val="0"/>
+          <w:lang w:val="es-419"/>
+        </w:rPr>
+      </w:pPr>
+      <w:r>
+        <w:rPr>
           <w:rStyle w:val="normaltextrun"/>
           <w:rFonts w:ascii="Calibri" w:hAnsi="Calibri" w:cs="Calibri"/>
           <w:color w:val="000000"/>
           <w:shd w:val="clear" w:color="auto" w:fill="FFFFFF"/>
           <w:lang w:val="es-419"/>
         </w:rPr>
-      </w:pPr>
-      <w:r>
-        <w:rPr>
-          <w:rStyle w:val="normaltextrun"/>
-          <w:rFonts w:ascii="Calibri" w:hAnsi="Calibri" w:cs="Calibri"/>
-          <w:color w:val="000000"/>
-          <w:shd w:val="clear" w:color="auto" w:fill="FFFFFF"/>
-          <w:lang w:val="es-419"/>
-        </w:rPr>
-        <w:t xml:space="preserve"> Requerimiento 2 - Javier Cerino Cod 202020873</w:t>
-      </w:r>
-    </w:p>
-    <w:p>
-      <w:pPr>
-        <w:spacing w:after="0"/>
-        <w:jc w:val="right"/>
-        <w:rPr>
-          <w:noProof w:val="0"/>
-          <w:lang w:val="es-419"/>
-        </w:rPr>
-      </w:pPr>
-      <w:r>
-        <w:rPr>
-          <w:rStyle w:val="normaltextrun"/>
-          <w:rFonts w:ascii="Calibri" w:hAnsi="Calibri" w:cs="Calibri"/>
-          <w:color w:val="000000"/>
-          <w:shd w:val="clear" w:color="auto" w:fill="FFFFFF"/>
-          <w:lang w:val="es-419"/>
-        </w:rPr>
-        <w:t xml:space="preserve">Requerimiento 3 - </w:t>
-      </w:r>
-      <w:r>
-        <w:rPr>
-          <w:noProof w:val="0"/>
-          <w:lang w:val="es-419"/>
-        </w:rPr>
-        <w:t>Marco Zuliani Cod 202022412</w:t>
+        <w:t xml:space="preserve"> </w:t>
       </w:r>
     </w:p>
     <w:p>
@@ -166,27 +136,7 @@
           <w:szCs w:val="20"/>
           <w:lang w:val="es-419"/>
         </w:rPr>
-        <w:t xml:space="preserve">Javier Cerino (código estudiante: 202020873, Usuario Uniandes: </w:t>
-      </w:r>
-      <w:proofErr w:type="spellStart"/>
-      <w:r>
-        <w:rPr>
-          <w:noProof w:val="0"/>
-          <w:sz w:val="20"/>
-          <w:szCs w:val="20"/>
-          <w:lang w:val="es-419"/>
-        </w:rPr>
-        <w:t>j.cerino</w:t>
-      </w:r>
-      <w:proofErr w:type="spellEnd"/>
-      <w:r>
-        <w:rPr>
-          <w:noProof w:val="0"/>
-          <w:sz w:val="20"/>
-          <w:szCs w:val="20"/>
-          <w:lang w:val="es-419"/>
-        </w:rPr>
-        <w:t>, Nombre de usuario Git: 2jc26)</w:t>
+        <w:t>Javier Cerino (código estudiante: 202020873, Usuario Uniandes: j.cerino, Nombre de usuario Git: 2jc26)</w:t>
       </w:r>
     </w:p>
     <w:p>
@@ -850,6 +800,9 @@
         <w:t>que las otras estructuras ya se habían implementado en la carga de datos.</w:t>
       </w:r>
       <w:r>
+        <w:rPr>
+          <w:lang w:val="es-CO"/>
+        </w:rPr>
         <w:t xml:space="preserve"> </w:t>
       </w:r>
       <w:r>
@@ -1247,6 +1200,9 @@
         <w:t>que las otras estructuras ya se habían implementado en la carga de datos.</w:t>
       </w:r>
       <w:r>
+        <w:rPr>
+          <w:lang w:val="es-CO"/>
+        </w:rPr>
         <w:t xml:space="preserve"> </w:t>
       </w:r>
       <w:r>
@@ -1781,6 +1737,9 @@
         <w:t>que las otras estructuras ya se habían implementado en la carga de datos.</w:t>
       </w:r>
       <w:r>
+        <w:rPr>
+          <w:lang w:val="es-CO"/>
+        </w:rPr>
         <w:t xml:space="preserve"> </w:t>
       </w:r>
       <w:r>
@@ -1936,51 +1895,95 @@
         <w:ind w:left="360"/>
         <w:jc w:val="both"/>
         <w:rPr>
+          <w:lang w:val="es-419"/>
+        </w:rPr>
+      </w:pPr>
+      <w:r>
+        <w:rPr>
+          <w:lang w:val="es-419"/>
+        </w:rPr>
+        <w:t>O(E*log(V)</w:t>
+      </w:r>
+      <w:r>
+        <w:rPr>
+          <w:lang w:val="es-419"/>
+        </w:rPr>
+        <w:t xml:space="preserve">) </w:t>
+      </w:r>
+      <w:r>
+        <w:rPr>
+          <w:lang w:val="es-419"/>
+        </w:rPr>
+        <w:t>donde V es el número de Vértices</w:t>
+      </w:r>
+      <w:r>
+        <w:rPr>
+          <w:lang w:val="es-419"/>
+        </w:rPr>
+        <w:t xml:space="preserve"> y E el número de arcos</w:t>
+      </w:r>
+    </w:p>
+    <w:p>
+      <w:pPr>
+        <w:spacing w:after="0"/>
+        <w:ind w:left="360"/>
+        <w:jc w:val="both"/>
+        <w:rPr>
+          <w:lang w:val="es-419"/>
+        </w:rPr>
+      </w:pPr>
+      <w:r>
+        <w:rPr>
+          <w:lang w:val="es-419"/>
+        </w:rPr>
+        <w:t xml:space="preserve">Para este requerimiento comenzamos </w:t>
+      </w:r>
+      <w:r>
+        <w:rPr>
+          <w:lang w:val="es-419"/>
+        </w:rPr>
+        <w:t>encontrando el mst del grafo con el uso de la funcion PrimMST implementada en el archivo prim.py [</w:t>
+      </w:r>
+      <w:r>
+        <w:rPr>
+          <w:lang w:val="es-419"/>
+        </w:rPr>
+        <w:t xml:space="preserve">Complejidad </w:t>
+      </w:r>
+      <w:r>
+        <w:rPr>
+          <w:lang w:val="es-419"/>
+        </w:rPr>
+        <w:t>O(E*log(V)].</w:t>
+      </w:r>
+      <w:r>
+        <w:rPr>
+          <w:lang w:val="es-419"/>
+        </w:rPr>
+        <w:t xml:space="preserve"> Una vez conluido el algortimo de PrimMST se interpreta el resultado de este, un tabla de hash donde se encuentran las conexiones entre dos vértices, para reconstruir en cierta manera los posibles caminos para encontrar el de mayor longitud en vértices. Para realizar esto se recorren la lista de los vértices existentes en al tabla de hash lo cual tiene una complejidad de O(V) siendo V el número total de vértices existentes pertenecientes al arból de expansión mínima. Vamos realizando un recorrido dadas las conexiones de los vértices a las cuales tenemos acceso gracias a la tabla de hash retornada por la función Prim. Realizamos un conteo desde un vértices aleatorio hasta que llegue a una conexión “None”. Le asignamos al recorrido realizado la distancia hasta este vértice con conexión “None” recorriendo la lista de conexiones. En el peor de los casos esta puede asumir una complejidad de O(V) siendo V el número de vértices </w:t>
+      </w:r>
+      <w:r>
+        <w:rPr>
+          <w:lang w:val="es-419"/>
+        </w:rPr>
+        <w:t>del MST.</w:t>
+      </w:r>
+    </w:p>
+    <w:p>
+      <w:pPr>
+        <w:spacing w:after="0"/>
+        <w:ind w:left="360"/>
+        <w:jc w:val="both"/>
+        <w:rPr>
           <w:noProof w:val="0"/>
           <w:lang w:val="es-419"/>
         </w:rPr>
       </w:pPr>
       <w:r>
         <w:rPr>
-          <w:noProof w:val="0"/>
-          <w:lang w:val="es-419"/>
-        </w:rPr>
-        <w:t>____</w:t>
-      </w:r>
-    </w:p>
-    <w:p>
-      <w:pPr>
-        <w:spacing w:after="0"/>
-        <w:ind w:left="360"/>
-        <w:jc w:val="both"/>
-        <w:rPr>
-          <w:noProof w:val="0"/>
-          <w:lang w:val="es-419"/>
-        </w:rPr>
-      </w:pPr>
-      <w:r>
-        <w:rPr>
-          <w:lang w:val="es-419"/>
-        </w:rPr>
-        <w:t xml:space="preserve">Para este requerimiento comenzamos </w:t>
-      </w:r>
-      <w:r>
-        <w:rPr>
-          <w:lang w:val="es-419"/>
-        </w:rPr>
-        <w:t>encontrando el mst del grafo con el uso de la funcion PrimMST implementada en el archivo prim.py [</w:t>
-      </w:r>
-      <w:r>
-        <w:rPr>
-          <w:lang w:val="es-419"/>
-        </w:rPr>
-        <w:t xml:space="preserve">Complejidad </w:t>
-      </w:r>
-      <w:r>
-        <w:rPr>
-          <w:lang w:val="es-419"/>
-        </w:rPr>
-        <w:t>O(E*log(V)].</w:t>
+          <w:lang w:val="es-419"/>
+        </w:rPr>
+        <w:t xml:space="preserve">Una vez identificado la mayor rama del MST se agrega esta a un lista y se recorrera en su totalidad para imprimir el resultado, esto en el peor de los casos posibles sería O(V), comportamiento bastante raro debido a la naturaleza del grafo. </w:t>
       </w:r>
     </w:p>
     <w:p>
@@ -2025,6 +2028,30 @@
           <w:lang w:val="es-419"/>
         </w:rPr>
       </w:pPr>
+      <w:r>
+        <w:rPr>
+          <w:lang w:val="es-419"/>
+        </w:rPr>
+        <w:t>Media de 15 a 18 segundos por ejecución</w:t>
+      </w:r>
+      <w:r>
+        <w:rPr>
+          <w:lang w:val="es-419"/>
+        </w:rPr>
+        <w:t xml:space="preserve"> lo que nos da un tiempo de ejecución </w:t>
+      </w:r>
+      <w:r>
+        <w:rPr>
+          <w:lang w:val="es-419"/>
+        </w:rPr>
+        <w:t>aceptable,</w:t>
+      </w:r>
+      <w:r>
+        <w:rPr>
+          <w:lang w:val="es-419"/>
+        </w:rPr>
+        <w:t xml:space="preserve"> aunque bastante peor comparado con los demás requerimientos.</w:t>
+      </w:r>
     </w:p>
     <w:p>
       <w:pPr>
@@ -2060,8 +2087,138 @@
     </w:p>
     <w:p>
       <w:pPr>
+        <w:pStyle w:val="Prrafodelista"/>
         <w:spacing w:after="0"/>
         <w:ind w:left="360"/>
+        <w:jc w:val="both"/>
+        <w:rPr>
+          <w:lang w:val="es-419"/>
+        </w:rPr>
+      </w:pPr>
+      <w:r>
+        <w:rPr>
+          <w:lang w:val="es-419"/>
+        </w:rPr>
+        <w:t>En este requerimiento el uso de memoria</w:t>
+      </w:r>
+      <w:r>
+        <w:rPr>
+          <w:lang w:val="es-419"/>
+        </w:rPr>
+        <w:t xml:space="preserve"> </w:t>
+      </w:r>
+      <w:r>
+        <w:rPr>
+          <w:lang w:val="es-419"/>
+        </w:rPr>
+        <w:t>e</w:t>
+      </w:r>
+      <w:r>
+        <w:rPr>
+          <w:lang w:val="es-419"/>
+        </w:rPr>
+        <w:t>s</w:t>
+      </w:r>
+      <w:r>
+        <w:rPr>
+          <w:lang w:val="es-419"/>
+        </w:rPr>
+        <w:t xml:space="preserve"> bastante debido a que la</w:t>
+      </w:r>
+      <w:r>
+        <w:rPr>
+          <w:lang w:val="es-419"/>
+        </w:rPr>
+        <w:t>s</w:t>
+      </w:r>
+      <w:r>
+        <w:rPr>
+          <w:lang w:val="es-419"/>
+        </w:rPr>
+        <w:t xml:space="preserve"> única</w:t>
+      </w:r>
+      <w:r>
+        <w:rPr>
+          <w:lang w:val="es-419"/>
+        </w:rPr>
+        <w:t>s</w:t>
+      </w:r>
+      <w:r>
+        <w:rPr>
+          <w:lang w:val="es-419"/>
+        </w:rPr>
+        <w:t xml:space="preserve"> estructura</w:t>
+      </w:r>
+      <w:r>
+        <w:rPr>
+          <w:lang w:val="es-419"/>
+        </w:rPr>
+        <w:t>s</w:t>
+      </w:r>
+      <w:r>
+        <w:rPr>
+          <w:lang w:val="es-419"/>
+        </w:rPr>
+        <w:t xml:space="preserve"> de datos significativa</w:t>
+      </w:r>
+      <w:r>
+        <w:rPr>
+          <w:lang w:val="es-419"/>
+        </w:rPr>
+        <w:t>s</w:t>
+      </w:r>
+      <w:r>
+        <w:rPr>
+          <w:lang w:val="es-419"/>
+        </w:rPr>
+        <w:t xml:space="preserve"> </w:t>
+      </w:r>
+      <w:r>
+        <w:rPr>
+          <w:lang w:val="es-419"/>
+        </w:rPr>
+        <w:t xml:space="preserve">son </w:t>
+      </w:r>
+      <w:r>
+        <w:rPr>
+          <w:lang w:val="es-419"/>
+        </w:rPr>
+        <w:t>una tabla de hash que permite identificar los elementos ya visitados</w:t>
+      </w:r>
+      <w:r>
+        <w:rPr>
+          <w:lang w:val="es-419"/>
+        </w:rPr>
+        <w:t xml:space="preserve"> y una lista cuyo contenido se va reiniciado a medida que se desarrolla el requerimiento</w:t>
+      </w:r>
+      <w:r>
+        <w:rPr>
+          <w:lang w:val="es-419"/>
+        </w:rPr>
+        <w:t xml:space="preserve">. </w:t>
+      </w:r>
+      <w:r>
+        <w:rPr>
+          <w:lang w:val="es-419"/>
+        </w:rPr>
+        <w:t xml:space="preserve">Memoria [kB]:  </w:t>
+      </w:r>
+      <w:r>
+        <w:rPr>
+          <w:lang w:val="es-419"/>
+        </w:rPr>
+        <w:t>6974.944</w:t>
+      </w:r>
+      <w:r>
+        <w:rPr>
+          <w:lang w:val="es-419"/>
+        </w:rPr>
+        <w:t>.</w:t>
+      </w:r>
+    </w:p>
+    <w:p>
+      <w:pPr>
+        <w:spacing w:after="0"/>
         <w:jc w:val="both"/>
         <w:rPr>
           <w:lang w:val="es-419"/>
@@ -2381,7 +2538,14 @@
         <w:rPr>
           <w:lang w:val="es-419"/>
         </w:rPr>
-        <w:t>. Finalmente revisamos si ese país ya había sido agregado a la tabla de hash mencionada anteriormente con el fin de revisar si el peso que se encuentra de la tabla es mayor o menor al nuevo peso obtenido, en caso de ser menor el valor que ya se encontraba en la tabla se remplaza</w:t>
+        <w:t xml:space="preserve">. </w:t>
+      </w:r>
+      <w:r>
+        <w:rPr>
+          <w:lang w:val="es-419"/>
+        </w:rPr>
+        <w:lastRenderedPageBreak/>
+        <w:t>Finalmente revisamos si ese país ya había sido agregado a la tabla de hash mencionada anteriormente con el fin de revisar si el peso que se encuentra de la tabla es mayor o menor al nuevo peso obtenido, en caso de ser menor el valor que ya se encontraba en la tabla se remplaza</w:t>
       </w:r>
       <w:r>
         <w:rPr>
@@ -2560,17 +2724,6 @@
     <w:p>
       <w:pPr>
         <w:pStyle w:val="Prrafodelista"/>
-        <w:spacing w:after="0"/>
-        <w:ind w:left="708"/>
-        <w:jc w:val="both"/>
-        <w:rPr>
-          <w:lang w:val="es-419"/>
-        </w:rPr>
-      </w:pPr>
-    </w:p>
-    <w:p>
-      <w:pPr>
-        <w:pStyle w:val="Prrafodelista"/>
         <w:numPr>
           <w:ilvl w:val="0"/>
           <w:numId w:val="1"/>
@@ -2608,21 +2761,7 @@
         <w:rPr>
           <w:lang w:val="es-419"/>
         </w:rPr>
-        <w:t xml:space="preserve">Este requerimiento es eficiente en memoria al inicio ya que solo utiliza las estructuras creadas con la carga de datos y una tabla de hash adicional. Ya finalizando el requerimiento su eficiencia en memoria disminuye debido a que con el objetivo de organizar los datos en orden decreciente nos fue necesario pasar los datos de la tabla de hash a una lista para usar </w:t>
-      </w:r>
-      <w:proofErr w:type="spellStart"/>
-      <w:r>
-        <w:rPr>
-          <w:lang w:val="es-419"/>
-        </w:rPr>
-        <w:t>mergesort</w:t>
-      </w:r>
-      <w:proofErr w:type="spellEnd"/>
-      <w:r>
-        <w:rPr>
-          <w:lang w:val="es-419"/>
-        </w:rPr>
-        <w:t>.</w:t>
+        <w:t>Este requerimiento es eficiente en memoria al inicio ya que solo utiliza las estructuras creadas con la carga de datos y una tabla de hash adicional. Ya finalizando el requerimiento su eficiencia en memoria disminuye debido a que con el objetivo de organizar los datos en orden decreciente nos fue necesario pasar los datos de la tabla de hash a una lista para usar mergesort.</w:t>
       </w:r>
       <w:r>
         <w:rPr>

--- a/Docs/Documento_Analisis_Reto_4.docx
+++ b/Docs/Documento_Analisis_Reto_4.docx
@@ -136,7 +136,27 @@
           <w:szCs w:val="20"/>
           <w:lang w:val="es-419"/>
         </w:rPr>
-        <w:t>Javier Cerino (código estudiante: 202020873, Usuario Uniandes: j.cerino, Nombre de usuario Git: 2jc26)</w:t>
+        <w:t xml:space="preserve">Javier Cerino (código estudiante: 202020873, Usuario Uniandes: </w:t>
+      </w:r>
+      <w:proofErr w:type="spellStart"/>
+      <w:r>
+        <w:rPr>
+          <w:noProof w:val="0"/>
+          <w:sz w:val="20"/>
+          <w:szCs w:val="20"/>
+          <w:lang w:val="es-419"/>
+        </w:rPr>
+        <w:t>j.cerino</w:t>
+      </w:r>
+      <w:proofErr w:type="spellEnd"/>
+      <w:r>
+        <w:rPr>
+          <w:noProof w:val="0"/>
+          <w:sz w:val="20"/>
+          <w:szCs w:val="20"/>
+          <w:lang w:val="es-419"/>
+        </w:rPr>
+        <w:t>, Nombre de usuario Git: 2jc26)</w:t>
       </w:r>
     </w:p>
     <w:p>
@@ -249,7 +269,7 @@
         <w:rPr>
           <w:lang w:val="es-419"/>
         </w:rPr>
-        <w:t xml:space="preserve"> donde E es el numero de arcos y V el </w:t>
+        <w:t xml:space="preserve"> donde E es el </w:t>
       </w:r>
       <w:r>
         <w:rPr>
@@ -261,6 +281,18 @@
         <w:rPr>
           <w:lang w:val="es-419"/>
         </w:rPr>
+        <w:t xml:space="preserve"> de arcos y V el </w:t>
+      </w:r>
+      <w:r>
+        <w:rPr>
+          <w:lang w:val="es-419"/>
+        </w:rPr>
+        <w:t>número</w:t>
+      </w:r>
+      <w:r>
+        <w:rPr>
+          <w:lang w:val="es-419"/>
+        </w:rPr>
         <w:t xml:space="preserve"> de </w:t>
       </w:r>
       <w:r>
@@ -290,7 +322,35 @@
         <w:rPr>
           <w:lang w:val="es-419"/>
         </w:rPr>
-        <w:t>solicitando al usuario el nombre de dos Landings Points de los cuales desea conocer si se encuentran en el mismo componente fuertemente conectado</w:t>
+        <w:t xml:space="preserve">solicitando al usuario el nombre de dos </w:t>
+      </w:r>
+      <w:proofErr w:type="spellStart"/>
+      <w:r>
+        <w:rPr>
+          <w:lang w:val="es-419"/>
+        </w:rPr>
+        <w:t>Landings</w:t>
+      </w:r>
+      <w:proofErr w:type="spellEnd"/>
+      <w:r>
+        <w:rPr>
+          <w:lang w:val="es-419"/>
+        </w:rPr>
+        <w:t xml:space="preserve"> </w:t>
+      </w:r>
+      <w:proofErr w:type="spellStart"/>
+      <w:r>
+        <w:rPr>
+          <w:lang w:val="es-419"/>
+        </w:rPr>
+        <w:t>Points</w:t>
+      </w:r>
+      <w:proofErr w:type="spellEnd"/>
+      <w:r>
+        <w:rPr>
+          <w:lang w:val="es-419"/>
+        </w:rPr>
+        <w:t xml:space="preserve"> de los cuales desea conocer si se encuentran en el mismo componente fuertemente conectado</w:t>
       </w:r>
       <w:r>
         <w:rPr>
@@ -302,7 +362,35 @@
         <w:rPr>
           <w:lang w:val="es-419"/>
         </w:rPr>
-        <w:t xml:space="preserve">Luego se hace uso del algoritmo de Kosaraju para obtener todos los componentes fuertemente conectados del grafo los cuales se guardan en la llave ‘components’ del </w:t>
+        <w:t xml:space="preserve">Luego se hace uso del algoritmo de </w:t>
+      </w:r>
+      <w:proofErr w:type="spellStart"/>
+      <w:r>
+        <w:rPr>
+          <w:lang w:val="es-419"/>
+        </w:rPr>
+        <w:t>Kosaraju</w:t>
+      </w:r>
+      <w:proofErr w:type="spellEnd"/>
+      <w:r>
+        <w:rPr>
+          <w:lang w:val="es-419"/>
+        </w:rPr>
+        <w:t xml:space="preserve"> para obtener todos los componentes fuertemente conectados del grafo los cuales se guardan en la llave ‘</w:t>
+      </w:r>
+      <w:proofErr w:type="spellStart"/>
+      <w:r>
+        <w:rPr>
+          <w:lang w:val="es-419"/>
+        </w:rPr>
+        <w:t>components</w:t>
+      </w:r>
+      <w:proofErr w:type="spellEnd"/>
+      <w:r>
+        <w:rPr>
+          <w:lang w:val="es-419"/>
+        </w:rPr>
+        <w:t xml:space="preserve">’ del </w:t>
       </w:r>
       <w:r>
         <w:rPr>
@@ -340,12 +428,14 @@
         </w:rPr>
         <w:t xml:space="preserve"> Luego utilizando la función </w:t>
       </w:r>
+      <w:proofErr w:type="spellStart"/>
       <w:r>
         <w:rPr>
           <w:lang w:val="es-419"/>
         </w:rPr>
         <w:t>connectedComponents</w:t>
       </w:r>
+      <w:proofErr w:type="spellEnd"/>
       <w:r>
         <w:rPr>
           <w:lang w:val="es-419"/>
@@ -380,8 +470,58 @@
         <w:rPr>
           <w:lang w:val="es-419"/>
         </w:rPr>
-        <w:t>. Con el fin de saber si los dos landings points que ingresó el usuario hacen parte del mismo componente fuertemente conectado primero obtenemos el id y los cables de los landing points</w:t>
-      </w:r>
+        <w:t xml:space="preserve">. Con el fin de saber si los dos </w:t>
+      </w:r>
+      <w:proofErr w:type="spellStart"/>
+      <w:r>
+        <w:rPr>
+          <w:lang w:val="es-419"/>
+        </w:rPr>
+        <w:t>landings</w:t>
+      </w:r>
+      <w:proofErr w:type="spellEnd"/>
+      <w:r>
+        <w:rPr>
+          <w:lang w:val="es-419"/>
+        </w:rPr>
+        <w:t xml:space="preserve"> </w:t>
+      </w:r>
+      <w:proofErr w:type="spellStart"/>
+      <w:r>
+        <w:rPr>
+          <w:lang w:val="es-419"/>
+        </w:rPr>
+        <w:t>points</w:t>
+      </w:r>
+      <w:proofErr w:type="spellEnd"/>
+      <w:r>
+        <w:rPr>
+          <w:lang w:val="es-419"/>
+        </w:rPr>
+        <w:t xml:space="preserve"> que ingresó el usuario hacen parte del mismo componente fuertemente conectado primero obtenemos el id y los cables de los </w:t>
+      </w:r>
+      <w:proofErr w:type="spellStart"/>
+      <w:r>
+        <w:rPr>
+          <w:lang w:val="es-419"/>
+        </w:rPr>
+        <w:t>landing</w:t>
+      </w:r>
+      <w:proofErr w:type="spellEnd"/>
+      <w:r>
+        <w:rPr>
+          <w:lang w:val="es-419"/>
+        </w:rPr>
+        <w:t xml:space="preserve"> </w:t>
+      </w:r>
+      <w:proofErr w:type="spellStart"/>
+      <w:r>
+        <w:rPr>
+          <w:lang w:val="es-419"/>
+        </w:rPr>
+        <w:t>points</w:t>
+      </w:r>
+      <w:proofErr w:type="spellEnd"/>
       <w:r>
         <w:rPr>
           <w:lang w:val="es-419"/>
@@ -392,7 +532,35 @@
         <w:rPr>
           <w:lang w:val="es-419"/>
         </w:rPr>
-        <w:t xml:space="preserve"> usando una tabla de hash creada en la carga de datos que relaciona el nombre del landing point con algunos de sus datos</w:t>
+        <w:t xml:space="preserve"> usando una tabla de hash creada en la carga de datos que relaciona el nombre del </w:t>
+      </w:r>
+      <w:proofErr w:type="spellStart"/>
+      <w:r>
+        <w:rPr>
+          <w:lang w:val="es-419"/>
+        </w:rPr>
+        <w:t>landing</w:t>
+      </w:r>
+      <w:proofErr w:type="spellEnd"/>
+      <w:r>
+        <w:rPr>
+          <w:lang w:val="es-419"/>
+        </w:rPr>
+        <w:t xml:space="preserve"> </w:t>
+      </w:r>
+      <w:proofErr w:type="spellStart"/>
+      <w:r>
+        <w:rPr>
+          <w:lang w:val="es-419"/>
+        </w:rPr>
+        <w:t>point</w:t>
+      </w:r>
+      <w:proofErr w:type="spellEnd"/>
+      <w:r>
+        <w:rPr>
+          <w:lang w:val="es-419"/>
+        </w:rPr>
+        <w:t xml:space="preserve"> con algunos de sus datos</w:t>
       </w:r>
       <w:r>
         <w:rPr>
@@ -416,14 +584,50 @@
         <w:rPr>
           <w:lang w:val="es-419"/>
         </w:rPr>
-        <w:t xml:space="preserve">. Teniendo el id de los landings </w:t>
-      </w:r>
-      <w:r>
-        <w:rPr>
-          <w:lang w:val="es-419"/>
-        </w:rPr>
-        <w:t>y los nombres de los cables que salen de este podemos obtener los nombres de los vértices en el grafo que hacen referencia a ese landing point</w:t>
-      </w:r>
+        <w:t xml:space="preserve">. Teniendo el id de los </w:t>
+      </w:r>
+      <w:proofErr w:type="spellStart"/>
+      <w:r>
+        <w:rPr>
+          <w:lang w:val="es-419"/>
+        </w:rPr>
+        <w:t>landings</w:t>
+      </w:r>
+      <w:proofErr w:type="spellEnd"/>
+      <w:r>
+        <w:rPr>
+          <w:lang w:val="es-419"/>
+        </w:rPr>
+        <w:t xml:space="preserve"> </w:t>
+      </w:r>
+      <w:r>
+        <w:rPr>
+          <w:lang w:val="es-419"/>
+        </w:rPr>
+        <w:t xml:space="preserve">y los nombres de los cables que salen de este podemos obtener los nombres de los vértices en el grafo que hacen referencia a ese </w:t>
+      </w:r>
+      <w:proofErr w:type="spellStart"/>
+      <w:r>
+        <w:rPr>
+          <w:lang w:val="es-419"/>
+        </w:rPr>
+        <w:t>landing</w:t>
+      </w:r>
+      <w:proofErr w:type="spellEnd"/>
+      <w:r>
+        <w:rPr>
+          <w:lang w:val="es-419"/>
+        </w:rPr>
+        <w:t xml:space="preserve"> </w:t>
+      </w:r>
+      <w:proofErr w:type="spellStart"/>
+      <w:r>
+        <w:rPr>
+          <w:lang w:val="es-419"/>
+        </w:rPr>
+        <w:t>point</w:t>
+      </w:r>
+      <w:proofErr w:type="spellEnd"/>
       <w:r>
         <w:rPr>
           <w:lang w:val="es-419"/>
@@ -452,7 +656,35 @@
         <w:rPr>
           <w:lang w:val="es-419"/>
         </w:rPr>
-        <w:t xml:space="preserve">Finalmente se va probando cada combinación posible &lt;landing_id-Cable&gt;&lt;landing_id-Cable&gt; </w:t>
+        <w:t>Finalmente se va probando cada combinación posible &lt;</w:t>
+      </w:r>
+      <w:proofErr w:type="spellStart"/>
+      <w:r>
+        <w:rPr>
+          <w:lang w:val="es-419"/>
+        </w:rPr>
+        <w:t>landing_id</w:t>
+      </w:r>
+      <w:proofErr w:type="spellEnd"/>
+      <w:r>
+        <w:rPr>
+          <w:lang w:val="es-419"/>
+        </w:rPr>
+        <w:t>-Cable&gt;&lt;</w:t>
+      </w:r>
+      <w:proofErr w:type="spellStart"/>
+      <w:r>
+        <w:rPr>
+          <w:lang w:val="es-419"/>
+        </w:rPr>
+        <w:t>landing_id</w:t>
+      </w:r>
+      <w:proofErr w:type="spellEnd"/>
+      <w:r>
+        <w:rPr>
+          <w:lang w:val="es-419"/>
+        </w:rPr>
+        <w:t xml:space="preserve">-Cable&gt; </w:t>
       </w:r>
       <w:r>
         <w:rPr>
@@ -464,8 +696,44 @@
         <w:rPr>
           <w:lang w:val="es-419"/>
         </w:rPr>
-        <w:t xml:space="preserve"> landing points y se va ejecutando a su vez la función stronglyConnected</w:t>
-      </w:r>
+        <w:t xml:space="preserve"> </w:t>
+      </w:r>
+      <w:proofErr w:type="spellStart"/>
+      <w:r>
+        <w:rPr>
+          <w:lang w:val="es-419"/>
+        </w:rPr>
+        <w:t>landing</w:t>
+      </w:r>
+      <w:proofErr w:type="spellEnd"/>
+      <w:r>
+        <w:rPr>
+          <w:lang w:val="es-419"/>
+        </w:rPr>
+        <w:t xml:space="preserve"> </w:t>
+      </w:r>
+      <w:proofErr w:type="spellStart"/>
+      <w:r>
+        <w:rPr>
+          <w:lang w:val="es-419"/>
+        </w:rPr>
+        <w:t>points</w:t>
+      </w:r>
+      <w:proofErr w:type="spellEnd"/>
+      <w:r>
+        <w:rPr>
+          <w:lang w:val="es-419"/>
+        </w:rPr>
+        <w:t xml:space="preserve"> y se va ejecutando a su vez la función </w:t>
+      </w:r>
+      <w:proofErr w:type="spellStart"/>
+      <w:r>
+        <w:rPr>
+          <w:lang w:val="es-419"/>
+        </w:rPr>
+        <w:t>stronglyConnected</w:t>
+      </w:r>
+      <w:proofErr w:type="spellEnd"/>
       <w:r>
         <w:rPr>
           <w:lang w:val="es-419"/>
@@ -526,8 +794,16 @@
         <w:rPr>
           <w:lang w:val="es-419"/>
         </w:rPr>
-        <w:t>. En el momento en el que la función stronglyConnected</w:t>
-      </w:r>
+        <w:t xml:space="preserve">. En el momento en el que la función </w:t>
+      </w:r>
+      <w:proofErr w:type="spellStart"/>
+      <w:r>
+        <w:rPr>
+          <w:lang w:val="es-419"/>
+        </w:rPr>
+        <w:t>stronglyConnected</w:t>
+      </w:r>
+      <w:proofErr w:type="spellEnd"/>
       <w:r>
         <w:rPr>
           <w:lang w:val="es-419"/>
@@ -591,14 +867,30 @@
         <w:rPr>
           <w:lang w:val="es-419"/>
         </w:rPr>
-        <w:t xml:space="preserve"> algoritmo de Kosaraju y las funciones </w:t>
-      </w:r>
+        <w:t xml:space="preserve"> algoritmo de </w:t>
+      </w:r>
+      <w:proofErr w:type="spellStart"/>
+      <w:r>
+        <w:rPr>
+          <w:lang w:val="es-419"/>
+        </w:rPr>
+        <w:t>Kosaraju</w:t>
+      </w:r>
+      <w:proofErr w:type="spellEnd"/>
+      <w:r>
+        <w:rPr>
+          <w:lang w:val="es-419"/>
+        </w:rPr>
+        <w:t xml:space="preserve"> y las funciones </w:t>
+      </w:r>
+      <w:proofErr w:type="spellStart"/>
       <w:r>
         <w:rPr>
           <w:lang w:val="es-419"/>
         </w:rPr>
         <w:t>connectedComponents</w:t>
       </w:r>
+      <w:proofErr w:type="spellEnd"/>
       <w:r>
         <w:rPr>
           <w:lang w:val="es-419"/>
@@ -617,12 +909,14 @@
         </w:rPr>
         <w:t xml:space="preserve"> </w:t>
       </w:r>
+      <w:proofErr w:type="spellStart"/>
       <w:r>
         <w:rPr>
           <w:lang w:val="es-419"/>
         </w:rPr>
         <w:t>stronglyConnected</w:t>
       </w:r>
+      <w:proofErr w:type="spellEnd"/>
       <w:r>
         <w:rPr>
           <w:lang w:val="es-419"/>
@@ -985,8 +1279,30 @@
         <w:rPr>
           <w:lang w:val="es-419"/>
         </w:rPr>
-        <w:t>las llaves de la tabla de hash que contiene los landing points</w:t>
-      </w:r>
+        <w:t xml:space="preserve">las llaves de la tabla de hash que contiene los </w:t>
+      </w:r>
+      <w:proofErr w:type="spellStart"/>
+      <w:r>
+        <w:rPr>
+          <w:lang w:val="es-419"/>
+        </w:rPr>
+        <w:t>landing</w:t>
+      </w:r>
+      <w:proofErr w:type="spellEnd"/>
+      <w:r>
+        <w:rPr>
+          <w:lang w:val="es-419"/>
+        </w:rPr>
+        <w:t xml:space="preserve"> </w:t>
+      </w:r>
+      <w:proofErr w:type="spellStart"/>
+      <w:r>
+        <w:rPr>
+          <w:lang w:val="es-419"/>
+        </w:rPr>
+        <w:t>points</w:t>
+      </w:r>
+      <w:proofErr w:type="spellEnd"/>
       <w:r>
         <w:rPr>
           <w:lang w:val="es-419"/>
@@ -1385,7 +1701,35 @@
         <w:rPr>
           <w:lang w:val="es-419"/>
         </w:rPr>
-        <w:t xml:space="preserve">solicitando al usuario que ingrese el nombre de los países desde los que se quiere enviar información. Debido a que en el proyecto decidimos poner el nombre del país a los landing points ubicados en la capital no necesitamos en ningún momento obtener el nombre de la capital. Luego utilizamos la implementación del algoritmo de </w:t>
+        <w:t xml:space="preserve">solicitando al usuario que ingrese el nombre de los países desde los que se quiere enviar información. Debido a que en el proyecto decidimos poner el nombre del país a los </w:t>
+      </w:r>
+      <w:proofErr w:type="spellStart"/>
+      <w:r>
+        <w:rPr>
+          <w:lang w:val="es-419"/>
+        </w:rPr>
+        <w:t>landing</w:t>
+      </w:r>
+      <w:proofErr w:type="spellEnd"/>
+      <w:r>
+        <w:rPr>
+          <w:lang w:val="es-419"/>
+        </w:rPr>
+        <w:t xml:space="preserve"> </w:t>
+      </w:r>
+      <w:proofErr w:type="spellStart"/>
+      <w:r>
+        <w:rPr>
+          <w:lang w:val="es-419"/>
+        </w:rPr>
+        <w:t>points</w:t>
+      </w:r>
+      <w:proofErr w:type="spellEnd"/>
+      <w:r>
+        <w:rPr>
+          <w:lang w:val="es-419"/>
+        </w:rPr>
+        <w:t xml:space="preserve"> ubicados en la capital no necesitamos en ningún momento obtener el nombre de la capital. Luego utilizamos la implementación del algoritmo de </w:t>
       </w:r>
       <w:r>
         <w:rPr>
@@ -1447,12 +1791,14 @@
         </w:rPr>
         <w:t xml:space="preserve">Posteriormente utilizamos las funciones </w:t>
       </w:r>
+      <w:proofErr w:type="spellStart"/>
       <w:r>
         <w:rPr>
           <w:lang w:val="es-419"/>
         </w:rPr>
         <w:t>distTo</w:t>
       </w:r>
+      <w:proofErr w:type="spellEnd"/>
       <w:r>
         <w:rPr>
           <w:lang w:val="es-419"/>
@@ -1483,12 +1829,14 @@
         </w:rPr>
         <w:t xml:space="preserve">y </w:t>
       </w:r>
+      <w:proofErr w:type="spellStart"/>
       <w:r>
         <w:rPr>
           <w:lang w:val="es-419"/>
         </w:rPr>
         <w:t>pathTo</w:t>
       </w:r>
+      <w:proofErr w:type="spellEnd"/>
       <w:r>
         <w:rPr>
           <w:lang w:val="es-419"/>
@@ -1554,12 +1902,14 @@
         </w:rPr>
         <w:t xml:space="preserve"> y las funciones </w:t>
       </w:r>
+      <w:proofErr w:type="spellStart"/>
       <w:r>
         <w:rPr>
           <w:lang w:val="es-419"/>
         </w:rPr>
         <w:t>distTo</w:t>
       </w:r>
+      <w:proofErr w:type="spellEnd"/>
       <w:r>
         <w:rPr>
           <w:lang w:val="es-419"/>
@@ -1572,12 +1922,14 @@
         </w:rPr>
         <w:t xml:space="preserve"> </w:t>
       </w:r>
+      <w:proofErr w:type="spellStart"/>
       <w:r>
         <w:rPr>
           <w:lang w:val="es-419"/>
         </w:rPr>
         <w:t>pathTo</w:t>
       </w:r>
+      <w:proofErr w:type="spellEnd"/>
       <w:r>
         <w:rPr>
           <w:lang w:val="es-419"/>
@@ -1902,25 +2254,7 @@
         <w:rPr>
           <w:lang w:val="es-419"/>
         </w:rPr>
-        <w:t>O(E*log(V)</w:t>
-      </w:r>
-      <w:r>
-        <w:rPr>
-          <w:lang w:val="es-419"/>
-        </w:rPr>
-        <w:t xml:space="preserve">) </w:t>
-      </w:r>
-      <w:r>
-        <w:rPr>
-          <w:lang w:val="es-419"/>
-        </w:rPr>
-        <w:t>donde V es el número de Vértices</w:t>
-      </w:r>
-      <w:r>
-        <w:rPr>
-          <w:lang w:val="es-419"/>
-        </w:rPr>
-        <w:t xml:space="preserve"> y E el número de arcos</w:t>
+        <w:t>O(E*log(V)) donde V es el número de Vértices y E el número de arcos</w:t>
       </w:r>
     </w:p>
     <w:p>
@@ -1960,7 +2294,55 @@
         <w:rPr>
           <w:lang w:val="es-419"/>
         </w:rPr>
-        <w:t xml:space="preserve"> Una vez conluido el algortimo de PrimMST se interpreta el resultado de este, un tabla de hash donde se encuentran las conexiones entre dos vértices, para reconstruir en cierta manera los posibles caminos para encontrar el de mayor longitud en vértices. Para realizar esto se recorren la lista de los vértices existentes en al tabla de hash lo cual tiene una complejidad de O(V) siendo V el número total de vértices existentes pertenecientes al arból de expansión mínima. Vamos realizando un recorrido dadas las conexiones de los vértices a las cuales tenemos acceso gracias a la tabla de hash retornada por la función Prim. Realizamos un conteo desde un vértices aleatorio hasta que llegue a una conexión “None”. Le asignamos al recorrido realizado la distancia hasta este vértice con conexión “None” recorriendo la lista de conexiones. En el peor de los casos esta puede asumir una complejidad de O(V) siendo V el número de vértices </w:t>
+        <w:t xml:space="preserve"> Una vez conluido el algortimo de PrimMST</w:t>
+      </w:r>
+      <w:r>
+        <w:rPr>
+          <w:lang w:val="es-419"/>
+        </w:rPr>
+        <w:t xml:space="preserve">, cuyo retorno </w:t>
+      </w:r>
+      <w:r>
+        <w:rPr>
+          <w:lang w:val="es-419"/>
+        </w:rPr>
+        <w:t>es una tabla de hash que contiene los nodos con su respectiva conexión al siguiente nodo</w:t>
+      </w:r>
+      <w:r>
+        <w:rPr>
+          <w:lang w:val="es-419"/>
+        </w:rPr>
+        <w:t>,</w:t>
+      </w:r>
+      <w:r>
+        <w:rPr>
+          <w:lang w:val="es-419"/>
+        </w:rPr>
+        <w:t xml:space="preserve"> se interpreta el resultado de este</w:t>
+      </w:r>
+      <w:r>
+        <w:rPr>
+          <w:lang w:val="es-419"/>
+        </w:rPr>
+        <w:t xml:space="preserve"> </w:t>
+      </w:r>
+      <w:r>
+        <w:rPr>
+          <w:lang w:val="es-419"/>
+        </w:rPr>
+        <w:t xml:space="preserve">para reconstruir en cierta manera los posibles caminos </w:t>
+      </w:r>
+      <w:r>
+        <w:rPr>
+          <w:lang w:val="es-419"/>
+        </w:rPr>
+        <w:t xml:space="preserve">y así </w:t>
+      </w:r>
+      <w:r>
+        <w:rPr>
+          <w:lang w:val="es-419"/>
+        </w:rPr>
+        <w:t xml:space="preserve">encontrar el de mayor longitud en vértices. Para realizar esto se recorren la lista de los vértices existentes en al tabla de hash lo cual tiene una complejidad de O(V) siendo V el número total de vértices existentes pertenecientes al arból de expansión mínima. Vamos realizando un recorrido dadas las conexiones de los vértices a las cuales tenemos acceso gracias a la tabla de hash retornada por la función Prim. Realizamos un conteo desde un vértice aleatorio hasta que llegue a una conexión “None”. Le asignamos al recorrido realizado la distancia hasta este vértice con conexión “None” recorriendo la lista de conexiones. En el peor de los casos esta puede asumir una complejidad de O(V) siendo V el número de vértices </w:t>
       </w:r>
       <w:r>
         <w:rPr>
@@ -2105,13 +2487,7 @@
         <w:rPr>
           <w:lang w:val="es-419"/>
         </w:rPr>
-        <w:t xml:space="preserve"> </w:t>
-      </w:r>
-      <w:r>
-        <w:rPr>
-          <w:lang w:val="es-419"/>
-        </w:rPr>
-        <w:t>e</w:t>
+        <w:t xml:space="preserve"> e</w:t>
       </w:r>
       <w:r>
         <w:rPr>
@@ -2353,7 +2729,51 @@
           <w:noProof w:val="0"/>
           <w:lang w:val="es-419"/>
         </w:rPr>
-        <w:t>O(N1*N2) donde N1 es el numero de cables que salen del landing ingresado por el usuario y N2 el numero de nodos a los que se llega a través de cada uno de estos cables.</w:t>
+        <w:t xml:space="preserve">O(N1*N2) donde N1 es el </w:t>
+      </w:r>
+      <w:r>
+        <w:rPr>
+          <w:noProof w:val="0"/>
+          <w:lang w:val="es-419"/>
+        </w:rPr>
+        <w:t>número</w:t>
+      </w:r>
+      <w:r>
+        <w:rPr>
+          <w:noProof w:val="0"/>
+          <w:lang w:val="es-419"/>
+        </w:rPr>
+        <w:t xml:space="preserve"> de cables que salen del </w:t>
+      </w:r>
+      <w:proofErr w:type="spellStart"/>
+      <w:r>
+        <w:rPr>
+          <w:noProof w:val="0"/>
+          <w:lang w:val="es-419"/>
+        </w:rPr>
+        <w:t>landing</w:t>
+      </w:r>
+      <w:proofErr w:type="spellEnd"/>
+      <w:r>
+        <w:rPr>
+          <w:noProof w:val="0"/>
+          <w:lang w:val="es-419"/>
+        </w:rPr>
+        <w:t xml:space="preserve"> ingresado por el usuario y N2 el </w:t>
+      </w:r>
+      <w:r>
+        <w:rPr>
+          <w:noProof w:val="0"/>
+          <w:lang w:val="es-419"/>
+        </w:rPr>
+        <w:t>número</w:t>
+      </w:r>
+      <w:r>
+        <w:rPr>
+          <w:noProof w:val="0"/>
+          <w:lang w:val="es-419"/>
+        </w:rPr>
+        <w:t xml:space="preserve"> de nodos a los que se llega a través de cada uno de estos cables.</w:t>
       </w:r>
     </w:p>
     <w:p>
@@ -2376,7 +2796,21 @@
         <w:rPr>
           <w:lang w:val="es-419"/>
         </w:rPr>
-        <w:t xml:space="preserve">solicitando al usuario que ingrese el nombre del landing </w:t>
+        <w:t xml:space="preserve">solicitando al usuario que ingrese el nombre del </w:t>
+      </w:r>
+      <w:proofErr w:type="spellStart"/>
+      <w:r>
+        <w:rPr>
+          <w:lang w:val="es-419"/>
+        </w:rPr>
+        <w:t>landing</w:t>
+      </w:r>
+      <w:proofErr w:type="spellEnd"/>
+      <w:r>
+        <w:rPr>
+          <w:lang w:val="es-419"/>
+        </w:rPr>
+        <w:t xml:space="preserve"> </w:t>
       </w:r>
       <w:r>
         <w:rPr>
@@ -2406,7 +2840,35 @@
         <w:rPr>
           <w:lang w:val="es-419"/>
         </w:rPr>
-        <w:t>Verificamos que este landing point realmente exista y obtenemos su id, el país en el que se encuentra y la distancia desde la capital a este</w:t>
+        <w:t xml:space="preserve">Verificamos que este </w:t>
+      </w:r>
+      <w:proofErr w:type="spellStart"/>
+      <w:r>
+        <w:rPr>
+          <w:lang w:val="es-419"/>
+        </w:rPr>
+        <w:t>landing</w:t>
+      </w:r>
+      <w:proofErr w:type="spellEnd"/>
+      <w:r>
+        <w:rPr>
+          <w:lang w:val="es-419"/>
+        </w:rPr>
+        <w:t xml:space="preserve"> </w:t>
+      </w:r>
+      <w:proofErr w:type="spellStart"/>
+      <w:r>
+        <w:rPr>
+          <w:lang w:val="es-419"/>
+        </w:rPr>
+        <w:t>point</w:t>
+      </w:r>
+      <w:proofErr w:type="spellEnd"/>
+      <w:r>
+        <w:rPr>
+          <w:lang w:val="es-419"/>
+        </w:rPr>
+        <w:t xml:space="preserve"> realmente exista y obtenemos su id, el país en el que se encuentra y la distancia desde la capital a este</w:t>
       </w:r>
       <w:r>
         <w:rPr>
@@ -2430,8 +2892,16 @@
         <w:rPr>
           <w:lang w:val="es-419"/>
         </w:rPr>
-        <w:t>. Dentro de una tabla de hash creada al inicio, introducimos como llave el país y como valor la distancia del landing</w:t>
-      </w:r>
+        <w:t xml:space="preserve">. Dentro de una tabla de hash creada al inicio, introducimos como llave el país y como valor la distancia del </w:t>
+      </w:r>
+      <w:proofErr w:type="spellStart"/>
+      <w:r>
+        <w:rPr>
+          <w:lang w:val="es-419"/>
+        </w:rPr>
+        <w:t>landing</w:t>
+      </w:r>
+      <w:proofErr w:type="spellEnd"/>
       <w:r>
         <w:rPr>
           <w:lang w:val="es-419"/>
@@ -2472,7 +2942,35 @@
         <w:rPr>
           <w:lang w:val="es-419"/>
         </w:rPr>
-        <w:t xml:space="preserve">conectan con un landing cuyo nombre es &lt;id_landing*cable&gt; </w:t>
+        <w:t xml:space="preserve">conectan con un </w:t>
+      </w:r>
+      <w:proofErr w:type="spellStart"/>
+      <w:r>
+        <w:rPr>
+          <w:lang w:val="es-419"/>
+        </w:rPr>
+        <w:t>landing</w:t>
+      </w:r>
+      <w:proofErr w:type="spellEnd"/>
+      <w:r>
+        <w:rPr>
+          <w:lang w:val="es-419"/>
+        </w:rPr>
+        <w:t xml:space="preserve"> cuyo nombre es &lt;</w:t>
+      </w:r>
+      <w:proofErr w:type="spellStart"/>
+      <w:r>
+        <w:rPr>
+          <w:lang w:val="es-419"/>
+        </w:rPr>
+        <w:t>id_landing</w:t>
+      </w:r>
+      <w:proofErr w:type="spellEnd"/>
+      <w:r>
+        <w:rPr>
+          <w:lang w:val="es-419"/>
+        </w:rPr>
+        <w:t xml:space="preserve">*cable&gt; </w:t>
       </w:r>
       <w:r>
         <w:rPr>
@@ -2514,7 +3012,63 @@
         <w:rPr>
           <w:lang w:val="es-419"/>
         </w:rPr>
-        <w:t xml:space="preserve"> los arcos adyacentes a los nodos adyacentes mencionados en el paso anterior para conocer los landing points a los que estos están conectados. Por cada uno de los landing points adyacentes obtenemos el país y el peso para llegar a este</w:t>
+        <w:t xml:space="preserve"> los arcos adyacentes a los nodos adyacentes mencionados en el paso anterior para conocer los </w:t>
+      </w:r>
+      <w:proofErr w:type="spellStart"/>
+      <w:r>
+        <w:rPr>
+          <w:lang w:val="es-419"/>
+        </w:rPr>
+        <w:t>landing</w:t>
+      </w:r>
+      <w:proofErr w:type="spellEnd"/>
+      <w:r>
+        <w:rPr>
+          <w:lang w:val="es-419"/>
+        </w:rPr>
+        <w:t xml:space="preserve"> </w:t>
+      </w:r>
+      <w:proofErr w:type="spellStart"/>
+      <w:r>
+        <w:rPr>
+          <w:lang w:val="es-419"/>
+        </w:rPr>
+        <w:t>points</w:t>
+      </w:r>
+      <w:proofErr w:type="spellEnd"/>
+      <w:r>
+        <w:rPr>
+          <w:lang w:val="es-419"/>
+        </w:rPr>
+        <w:t xml:space="preserve"> a los que estos están conectados. Por cada uno de los </w:t>
+      </w:r>
+      <w:proofErr w:type="spellStart"/>
+      <w:r>
+        <w:rPr>
+          <w:lang w:val="es-419"/>
+        </w:rPr>
+        <w:t>landing</w:t>
+      </w:r>
+      <w:proofErr w:type="spellEnd"/>
+      <w:r>
+        <w:rPr>
+          <w:lang w:val="es-419"/>
+        </w:rPr>
+        <w:t xml:space="preserve"> </w:t>
+      </w:r>
+      <w:proofErr w:type="spellStart"/>
+      <w:r>
+        <w:rPr>
+          <w:lang w:val="es-419"/>
+        </w:rPr>
+        <w:t>points</w:t>
+      </w:r>
+      <w:proofErr w:type="spellEnd"/>
+      <w:r>
+        <w:rPr>
+          <w:lang w:val="es-419"/>
+        </w:rPr>
+        <w:t xml:space="preserve"> adyacentes obtenemos el país y el peso para llegar a este</w:t>
       </w:r>
       <w:r>
         <w:rPr>
@@ -2538,14 +3092,7 @@
         <w:rPr>
           <w:lang w:val="es-419"/>
         </w:rPr>
-        <w:t xml:space="preserve">. </w:t>
-      </w:r>
-      <w:r>
-        <w:rPr>
-          <w:lang w:val="es-419"/>
-        </w:rPr>
-        <w:lastRenderedPageBreak/>
-        <w:t>Finalmente revisamos si ese país ya había sido agregado a la tabla de hash mencionada anteriormente con el fin de revisar si el peso que se encuentra de la tabla es mayor o menor al nuevo peso obtenido, en caso de ser menor el valor que ya se encontraba en la tabla se remplaza</w:t>
+        <w:t>. Finalmente revisamos si ese país ya había sido agregado a la tabla de hash mencionada anteriormente con el fin de revisar si el peso que se encuentra de la tabla es mayor o menor al nuevo peso obtenido, en caso de ser menor el valor que ya se encontraba en la tabla se remplaza</w:t>
       </w:r>
       <w:r>
         <w:rPr>
@@ -2569,7 +3116,21 @@
         <w:rPr>
           <w:lang w:val="es-419"/>
         </w:rPr>
-        <w:t>. Por lo anterior, dentro de la tabla de hash tenemos los países con los que se conecta el landing introducido por el usuario y la menor distancia para llegar a estos. Para concluir los datos de la tabla de hash los ponemos en una lista</w:t>
+        <w:t xml:space="preserve">. Por lo anterior, dentro de la tabla de hash tenemos los países con los que se conecta el </w:t>
+      </w:r>
+      <w:proofErr w:type="spellStart"/>
+      <w:r>
+        <w:rPr>
+          <w:lang w:val="es-419"/>
+        </w:rPr>
+        <w:t>landing</w:t>
+      </w:r>
+      <w:proofErr w:type="spellEnd"/>
+      <w:r>
+        <w:rPr>
+          <w:lang w:val="es-419"/>
+        </w:rPr>
+        <w:t xml:space="preserve"> introducido por el usuario y la menor distancia para llegar a estos. Para concluir los datos de la tabla de hash los ponemos en una lista</w:t>
       </w:r>
       <w:r>
         <w:rPr>
@@ -2599,7 +3160,21 @@
         <w:rPr>
           <w:lang w:val="es-419"/>
         </w:rPr>
-        <w:t xml:space="preserve"> y usando mergesort sobre esta obtenemos la lista ordenada en el orden solicitado en el enunciado</w:t>
+        <w:t xml:space="preserve"> y usando </w:t>
+      </w:r>
+      <w:proofErr w:type="spellStart"/>
+      <w:r>
+        <w:rPr>
+          <w:lang w:val="es-419"/>
+        </w:rPr>
+        <w:t>mergesort</w:t>
+      </w:r>
+      <w:proofErr w:type="spellEnd"/>
+      <w:r>
+        <w:rPr>
+          <w:lang w:val="es-419"/>
+        </w:rPr>
+        <w:t xml:space="preserve"> sobre esta obtenemos la lista ordenada en el orden solicitado en el enunciado</w:t>
       </w:r>
       <w:r>
         <w:rPr>
@@ -2635,7 +3210,63 @@
         <w:rPr>
           <w:lang w:val="es-419"/>
         </w:rPr>
-        <w:t xml:space="preserve"> de países afectados y dentro de la lista se encuentran las distancias desde el landing point indicado por el usuario hasta el landing point </w:t>
+        <w:t xml:space="preserve"> de países afectados y dentro de la lista se encuentran las distancias desde el </w:t>
+      </w:r>
+      <w:proofErr w:type="spellStart"/>
+      <w:r>
+        <w:rPr>
+          <w:lang w:val="es-419"/>
+        </w:rPr>
+        <w:t>landing</w:t>
+      </w:r>
+      <w:proofErr w:type="spellEnd"/>
+      <w:r>
+        <w:rPr>
+          <w:lang w:val="es-419"/>
+        </w:rPr>
+        <w:t xml:space="preserve"> </w:t>
+      </w:r>
+      <w:proofErr w:type="spellStart"/>
+      <w:r>
+        <w:rPr>
+          <w:lang w:val="es-419"/>
+        </w:rPr>
+        <w:t>point</w:t>
+      </w:r>
+      <w:proofErr w:type="spellEnd"/>
+      <w:r>
+        <w:rPr>
+          <w:lang w:val="es-419"/>
+        </w:rPr>
+        <w:t xml:space="preserve"> indicado por el usuario hasta el </w:t>
+      </w:r>
+      <w:proofErr w:type="spellStart"/>
+      <w:r>
+        <w:rPr>
+          <w:lang w:val="es-419"/>
+        </w:rPr>
+        <w:t>landing</w:t>
+      </w:r>
+      <w:proofErr w:type="spellEnd"/>
+      <w:r>
+        <w:rPr>
+          <w:lang w:val="es-419"/>
+        </w:rPr>
+        <w:t xml:space="preserve"> </w:t>
+      </w:r>
+      <w:proofErr w:type="spellStart"/>
+      <w:r>
+        <w:rPr>
+          <w:lang w:val="es-419"/>
+        </w:rPr>
+        <w:t>point</w:t>
+      </w:r>
+      <w:proofErr w:type="spellEnd"/>
+      <w:r>
+        <w:rPr>
+          <w:lang w:val="es-419"/>
+        </w:rPr>
+        <w:t xml:space="preserve"> </w:t>
       </w:r>
       <w:r>
         <w:rPr>
@@ -2761,7 +3392,21 @@
         <w:rPr>
           <w:lang w:val="es-419"/>
         </w:rPr>
-        <w:t>Este requerimiento es eficiente en memoria al inicio ya que solo utiliza las estructuras creadas con la carga de datos y una tabla de hash adicional. Ya finalizando el requerimiento su eficiencia en memoria disminuye debido a que con el objetivo de organizar los datos en orden decreciente nos fue necesario pasar los datos de la tabla de hash a una lista para usar mergesort.</w:t>
+        <w:t xml:space="preserve">Este requerimiento es eficiente en memoria al inicio ya que solo utiliza las estructuras creadas con la carga de datos y una tabla de hash adicional. Ya finalizando el requerimiento su eficiencia en memoria disminuye debido a que con el objetivo de organizar los datos en orden decreciente nos fue necesario pasar los datos de la tabla de hash a una lista para usar </w:t>
+      </w:r>
+      <w:proofErr w:type="spellStart"/>
+      <w:r>
+        <w:rPr>
+          <w:lang w:val="es-419"/>
+        </w:rPr>
+        <w:t>mergesort</w:t>
+      </w:r>
+      <w:proofErr w:type="spellEnd"/>
+      <w:r>
+        <w:rPr>
+          <w:lang w:val="es-419"/>
+        </w:rPr>
+        <w:t>.</w:t>
       </w:r>
       <w:r>
         <w:rPr>
